--- a/documentation/Normalization Analysis.docx
+++ b/documentation/Normalization Analysis.docx
@@ -2182,11 +2182,11 @@
         <w:t xml:space="preserve"> -&gt;</w:t>
       </w:r>
       <w:r>
-        <w:t xml:space="preserve"> itemNumb</w:t>
-      </w:r>
-      <w:proofErr w:type="spellStart"/>
-      <w:r>
-        <w:t>er</w:t>
+        <w:t xml:space="preserve"> </w:t>
+      </w:r>
+      <w:proofErr w:type="spellStart"/>
+      <w:r>
+        <w:t>itemNumber</w:t>
       </w:r>
       <w:proofErr w:type="spellEnd"/>
       <w:r>
@@ -2431,15 +2431,7 @@
     </w:p>
     <w:p>
       <w:r>
-        <w:t xml:space="preserve">There are no partial dependencies. </w:t>
-      </w:r>
-      <w:proofErr w:type="gramStart"/>
-      <w:r>
-        <w:t>Hence</w:t>
-      </w:r>
-      <w:proofErr w:type="gramEnd"/>
-      <w:r>
-        <w:t xml:space="preserve"> we can stop here.</w:t>
+        <w:t>There are no partial dependencies. Hence we can stop here.</w:t>
       </w:r>
     </w:p>
     <w:p>
@@ -3363,7 +3355,6 @@
         <w:t xml:space="preserve">, </w:t>
       </w:r>
       <w:proofErr w:type="spellStart"/>
-      <w:proofErr w:type="gramStart"/>
       <w:r>
         <w:t>transactionNumber</w:t>
       </w:r>
@@ -3371,7 +3362,6 @@
       <w:r>
         <w:t>;</w:t>
       </w:r>
-      <w:proofErr w:type="gramEnd"/>
     </w:p>
     <w:p>
       <w:r>
@@ -3394,7 +3384,6 @@
         <w:t xml:space="preserve">, </w:t>
       </w:r>
       <w:proofErr w:type="spellStart"/>
-      <w:proofErr w:type="gramStart"/>
       <w:r>
         <w:t>transactionNumber</w:t>
       </w:r>
@@ -3402,7 +3391,6 @@
       <w:r>
         <w:t>;</w:t>
       </w:r>
-      <w:proofErr w:type="gramEnd"/>
     </w:p>
     <w:p/>
     <w:p>
@@ -3481,6 +3469,201 @@
         <w:t>memberItem</w:t>
       </w:r>
       <w:proofErr w:type="spellEnd"/>
+    </w:p>
+    <w:p>
+      <w:pPr>
+        <w:rPr>
+          <w:color w:val="FF0000"/>
+        </w:rPr>
+      </w:pPr>
+    </w:p>
+    <w:p>
+      <w:pPr>
+        <w:rPr>
+          <w:color w:val="FF0000"/>
+        </w:rPr>
+      </w:pPr>
+      <w:r>
+        <w:rPr>
+          <w:color w:val="FF0000"/>
+        </w:rPr>
+        <w:t>Further Domain Analysis</w:t>
+      </w:r>
+    </w:p>
+    <w:p>
+      <w:r>
+        <w:t>Further domain and requirements analysis reveal</w:t>
+      </w:r>
+      <w:r>
+        <w:t>s</w:t>
+      </w:r>
+      <w:r>
+        <w:t xml:space="preserve"> that </w:t>
+      </w:r>
+      <w:r>
+        <w:t>a member purchases a package not a course. Hence,</w:t>
+      </w:r>
+    </w:p>
+    <w:p>
+      <w:r>
+        <w:t>Purchase (</w:t>
+      </w:r>
+      <w:proofErr w:type="spellStart"/>
+      <w:r>
+        <w:t>packageName</w:t>
+      </w:r>
+      <w:proofErr w:type="spellEnd"/>
+      <w:r>
+        <w:t xml:space="preserve">, </w:t>
+      </w:r>
+      <w:proofErr w:type="spellStart"/>
+      <w:r>
+        <w:t>transactionNumber</w:t>
+      </w:r>
+      <w:proofErr w:type="spellEnd"/>
+      <w:r>
+        <w:t>)</w:t>
+      </w:r>
+    </w:p>
+    <w:p>
+      <w:r>
+        <w:t xml:space="preserve">Primary Key: </w:t>
+      </w:r>
+      <w:proofErr w:type="spellStart"/>
+      <w:r>
+        <w:t>courseName</w:t>
+      </w:r>
+      <w:proofErr w:type="spellEnd"/>
+      <w:r>
+        <w:t xml:space="preserve">, </w:t>
+      </w:r>
+      <w:proofErr w:type="spellStart"/>
+      <w:r>
+        <w:t>startDate</w:t>
+      </w:r>
+      <w:proofErr w:type="spellEnd"/>
+    </w:p>
+    <w:p>
+      <w:r>
+        <w:t xml:space="preserve">Foreign Key: </w:t>
+      </w:r>
+      <w:proofErr w:type="spellStart"/>
+      <w:r>
+        <w:t>courseName</w:t>
+      </w:r>
+      <w:proofErr w:type="spellEnd"/>
+      <w:r>
+        <w:t xml:space="preserve">, </w:t>
+      </w:r>
+      <w:proofErr w:type="spellStart"/>
+      <w:r>
+        <w:t>startDate</w:t>
+      </w:r>
+      <w:proofErr w:type="spellEnd"/>
+    </w:p>
+    <w:p>
+      <w:r>
+        <w:t xml:space="preserve">To keep track of enrollment, we should formulate a student enrolls in a course’ relationship. Each student can enroll in o or more classes, and a class can contain zero or more students. It is many-to-many relationship. </w:t>
+      </w:r>
+    </w:p>
+    <w:p>
+      <w:r>
+        <w:t>Enrollment (</w:t>
+      </w:r>
+      <w:proofErr w:type="spellStart"/>
+      <w:r>
+        <w:t>memberNumber</w:t>
+      </w:r>
+      <w:proofErr w:type="spellEnd"/>
+      <w:r>
+        <w:t xml:space="preserve">, </w:t>
+      </w:r>
+      <w:proofErr w:type="spellStart"/>
+      <w:r>
+        <w:t>courseName</w:t>
+      </w:r>
+      <w:proofErr w:type="spellEnd"/>
+      <w:r>
+        <w:t xml:space="preserve">, </w:t>
+      </w:r>
+      <w:proofErr w:type="spellStart"/>
+      <w:r>
+        <w:t>startDate</w:t>
+      </w:r>
+      <w:proofErr w:type="spellEnd"/>
+      <w:r>
+        <w:t>)</w:t>
+      </w:r>
+    </w:p>
+    <w:p>
+      <w:r>
+        <w:t xml:space="preserve">Primary Key: </w:t>
+      </w:r>
+      <w:proofErr w:type="spellStart"/>
+      <w:r>
+        <w:t>memberNumber</w:t>
+      </w:r>
+      <w:proofErr w:type="spellEnd"/>
+      <w:r>
+        <w:t xml:space="preserve">, </w:t>
+      </w:r>
+      <w:proofErr w:type="spellStart"/>
+      <w:r>
+        <w:t>courseName</w:t>
+      </w:r>
+      <w:proofErr w:type="spellEnd"/>
+      <w:r>
+        <w:t xml:space="preserve">, </w:t>
+      </w:r>
+      <w:proofErr w:type="spellStart"/>
+      <w:r>
+        <w:t>startDate</w:t>
+      </w:r>
+      <w:proofErr w:type="spellEnd"/>
+    </w:p>
+    <w:p>
+      <w:r>
+        <w:t xml:space="preserve">Foreign Key: </w:t>
+      </w:r>
+      <w:proofErr w:type="spellStart"/>
+      <w:r>
+        <w:t>memberNumber</w:t>
+      </w:r>
+      <w:proofErr w:type="spellEnd"/>
+      <w:r>
+        <w:t xml:space="preserve">, </w:t>
+      </w:r>
+      <w:proofErr w:type="spellStart"/>
+      <w:r>
+        <w:t>courseName</w:t>
+      </w:r>
+      <w:proofErr w:type="spellEnd"/>
+      <w:r>
+        <w:t xml:space="preserve">, </w:t>
+      </w:r>
+      <w:proofErr w:type="spellStart"/>
+      <w:r>
+        <w:t>startDate</w:t>
+      </w:r>
+      <w:proofErr w:type="spellEnd"/>
+    </w:p>
+    <w:p/>
+    <w:p>
+      <w:r>
+        <w:t xml:space="preserve">For both relations, no non-candidate </w:t>
+      </w:r>
+      <w:r>
+        <w:t>attribute</w:t>
+      </w:r>
+      <w:r>
+        <w:t xml:space="preserve"> partially depends on the primary key and no non-primary-key attribute is transitively dependent on the primary key. Hence, all relations </w:t>
+      </w:r>
+      <w:r>
+        <w:t>are still</w:t>
+      </w:r>
+      <w:r>
+        <w:t xml:space="preserve"> in Third Normal From (3NF).</w:t>
+      </w:r>
     </w:p>
     <w:sectPr>
       <w:pgSz w:w="12240" w:h="15840"/>

--- a/documentation/Normalization Analysis.docx
+++ b/documentation/Normalization Analysis.docx
@@ -11,6 +11,7 @@
       </w:r>
     </w:p>
     <w:p>
+      <w:bookmarkStart w:id="0" w:name="_Hlk152611269"/>
       <w:r>
         <w:t>To effectively perform the process of normalization, let’s populate the relations with some sample tuples.</w:t>
       </w:r>
@@ -264,7 +265,7 @@
     <w:tbl>
       <w:tblPr>
         <w:tblStyle w:val="TableGrid"/>
-        <w:tblW w:w="9378" w:type="dxa"/>
+        <w:tblW w:w="7195" w:type="dxa"/>
         <w:tblLayout w:type="fixed"/>
         <w:tblLook w:val="04A0" w:firstRow="1" w:lastRow="0" w:firstColumn="1" w:lastColumn="0" w:noHBand="0" w:noVBand="1"/>
       </w:tblPr>
@@ -275,10 +276,6 @@
         <w:gridCol w:w="1849"/>
         <w:gridCol w:w="936"/>
         <w:gridCol w:w="905"/>
-        <w:gridCol w:w="720"/>
-        <w:gridCol w:w="540"/>
-        <w:gridCol w:w="450"/>
-        <w:gridCol w:w="473"/>
       </w:tblGrid>
       <w:tr>
         <w:tc>
@@ -353,46 +350,6 @@
             <w:proofErr w:type="spellEnd"/>
           </w:p>
         </w:tc>
-        <w:tc>
-          <w:tcPr>
-            <w:tcW w:w="720" w:type="dxa"/>
-          </w:tcPr>
-          <w:p>
-            <w:r>
-              <w:t>day</w:t>
-            </w:r>
-          </w:p>
-        </w:tc>
-        <w:tc>
-          <w:tcPr>
-            <w:tcW w:w="540" w:type="dxa"/>
-          </w:tcPr>
-          <w:p>
-            <w:r>
-              <w:t>hour</w:t>
-            </w:r>
-          </w:p>
-        </w:tc>
-        <w:tc>
-          <w:tcPr>
-            <w:tcW w:w="450" w:type="dxa"/>
-          </w:tcPr>
-          <w:p>
-            <w:r>
-              <w:t>minute</w:t>
-            </w:r>
-          </w:p>
-        </w:tc>
-        <w:tc>
-          <w:tcPr>
-            <w:tcW w:w="473" w:type="dxa"/>
-          </w:tcPr>
-          <w:p>
-            <w:r>
-              <w:t>duration</w:t>
-            </w:r>
-          </w:p>
-        </w:tc>
       </w:tr>
       <w:tr>
         <w:tc>
@@ -455,46 +412,6 @@
             </w:r>
           </w:p>
         </w:tc>
-        <w:tc>
-          <w:tcPr>
-            <w:tcW w:w="720" w:type="dxa"/>
-          </w:tcPr>
-          <w:p>
-            <w:r>
-              <w:t>1</w:t>
-            </w:r>
-          </w:p>
-        </w:tc>
-        <w:tc>
-          <w:tcPr>
-            <w:tcW w:w="540" w:type="dxa"/>
-          </w:tcPr>
-          <w:p>
-            <w:r>
-              <w:t>13</w:t>
-            </w:r>
-          </w:p>
-        </w:tc>
-        <w:tc>
-          <w:tcPr>
-            <w:tcW w:w="450" w:type="dxa"/>
-          </w:tcPr>
-          <w:p>
-            <w:r>
-              <w:t>30</w:t>
-            </w:r>
-          </w:p>
-        </w:tc>
-        <w:tc>
-          <w:tcPr>
-            <w:tcW w:w="473" w:type="dxa"/>
-          </w:tcPr>
-          <w:p>
-            <w:r>
-              <w:t>60</w:t>
-            </w:r>
-          </w:p>
-        </w:tc>
       </w:tr>
       <w:tr>
         <w:tc>
@@ -503,310 +420,57 @@
           </w:tcPr>
           <w:p>
             <w:r>
-              <w:t>Strength 00</w:t>
-            </w:r>
+              <w:t>Strength 002</w:t>
+            </w:r>
+          </w:p>
+        </w:tc>
+        <w:tc>
+          <w:tcPr>
+            <w:tcW w:w="1127" w:type="dxa"/>
+          </w:tcPr>
+          <w:p>
+            <w:r>
+              <w:t>55</w:t>
+            </w:r>
+          </w:p>
+        </w:tc>
+        <w:tc>
+          <w:tcPr>
+            <w:tcW w:w="1260" w:type="dxa"/>
+          </w:tcPr>
+          <w:p>
+            <w:r>
+              <w:t>30</w:t>
+            </w:r>
+          </w:p>
+        </w:tc>
+        <w:tc>
+          <w:tcPr>
+            <w:tcW w:w="1849" w:type="dxa"/>
+          </w:tcPr>
+          <w:p>
+            <w:r>
+              <w:t>05/12/2023</w:t>
+            </w:r>
+          </w:p>
+        </w:tc>
+        <w:tc>
+          <w:tcPr>
+            <w:tcW w:w="936" w:type="dxa"/>
+          </w:tcPr>
+          <w:p>
+            <w:r>
+              <w:t>07/11/2023</w:t>
+            </w:r>
+          </w:p>
+        </w:tc>
+        <w:tc>
+          <w:tcPr>
+            <w:tcW w:w="905" w:type="dxa"/>
+          </w:tcPr>
+          <w:p>
             <w:r>
               <w:t>2</w:t>
-            </w:r>
-          </w:p>
-        </w:tc>
-        <w:tc>
-          <w:tcPr>
-            <w:tcW w:w="1127" w:type="dxa"/>
-          </w:tcPr>
-          <w:p>
-            <w:r>
-              <w:t>55</w:t>
-            </w:r>
-          </w:p>
-        </w:tc>
-        <w:tc>
-          <w:tcPr>
-            <w:tcW w:w="1260" w:type="dxa"/>
-          </w:tcPr>
-          <w:p>
-            <w:r>
-              <w:t>30</w:t>
-            </w:r>
-          </w:p>
-        </w:tc>
-        <w:tc>
-          <w:tcPr>
-            <w:tcW w:w="1849" w:type="dxa"/>
-          </w:tcPr>
-          <w:p>
-            <w:r>
-              <w:t>05/12/2023</w:t>
-            </w:r>
-          </w:p>
-        </w:tc>
-        <w:tc>
-          <w:tcPr>
-            <w:tcW w:w="936" w:type="dxa"/>
-          </w:tcPr>
-          <w:p>
-            <w:r>
-              <w:t>07/11/2023</w:t>
-            </w:r>
-          </w:p>
-        </w:tc>
-        <w:tc>
-          <w:tcPr>
-            <w:tcW w:w="905" w:type="dxa"/>
-          </w:tcPr>
-          <w:p>
-            <w:r>
-              <w:t>2</w:t>
-            </w:r>
-          </w:p>
-        </w:tc>
-        <w:tc>
-          <w:tcPr>
-            <w:tcW w:w="720" w:type="dxa"/>
-          </w:tcPr>
-          <w:p>
-            <w:r>
-              <w:t>2</w:t>
-            </w:r>
-          </w:p>
-        </w:tc>
-        <w:tc>
-          <w:tcPr>
-            <w:tcW w:w="540" w:type="dxa"/>
-          </w:tcPr>
-          <w:p>
-            <w:r>
-              <w:t>13</w:t>
-            </w:r>
-          </w:p>
-        </w:tc>
-        <w:tc>
-          <w:tcPr>
-            <w:tcW w:w="450" w:type="dxa"/>
-          </w:tcPr>
-          <w:p>
-            <w:r>
-              <w:t>30</w:t>
-            </w:r>
-          </w:p>
-        </w:tc>
-        <w:tc>
-          <w:tcPr>
-            <w:tcW w:w="473" w:type="dxa"/>
-          </w:tcPr>
-          <w:p>
-            <w:r>
-              <w:t>60</w:t>
-            </w:r>
-          </w:p>
-        </w:tc>
-      </w:tr>
-      <w:tr>
-        <w:tc>
-          <w:tcPr>
-            <w:tcW w:w="1118" w:type="dxa"/>
-          </w:tcPr>
-          <w:p>
-            <w:r>
-              <w:t>Yoga 001</w:t>
-            </w:r>
-          </w:p>
-        </w:tc>
-        <w:tc>
-          <w:tcPr>
-            <w:tcW w:w="1127" w:type="dxa"/>
-          </w:tcPr>
-          <w:p>
-            <w:r>
-              <w:t>60</w:t>
-            </w:r>
-          </w:p>
-        </w:tc>
-        <w:tc>
-          <w:tcPr>
-            <w:tcW w:w="1260" w:type="dxa"/>
-          </w:tcPr>
-          <w:p>
-            <w:r>
-              <w:t>35</w:t>
-            </w:r>
-          </w:p>
-        </w:tc>
-        <w:tc>
-          <w:tcPr>
-            <w:tcW w:w="1849" w:type="dxa"/>
-          </w:tcPr>
-          <w:p>
-            <w:r>
-              <w:t>05/11/2023</w:t>
-            </w:r>
-          </w:p>
-        </w:tc>
-        <w:tc>
-          <w:tcPr>
-            <w:tcW w:w="936" w:type="dxa"/>
-          </w:tcPr>
-          <w:p>
-            <w:r>
-              <w:t>07/11/2023</w:t>
-            </w:r>
-          </w:p>
-        </w:tc>
-        <w:tc>
-          <w:tcPr>
-            <w:tcW w:w="905" w:type="dxa"/>
-          </w:tcPr>
-          <w:p>
-            <w:r>
-              <w:t>1</w:t>
-            </w:r>
-          </w:p>
-        </w:tc>
-        <w:tc>
-          <w:tcPr>
-            <w:tcW w:w="720" w:type="dxa"/>
-          </w:tcPr>
-          <w:p>
-            <w:r>
-              <w:t>3</w:t>
-            </w:r>
-          </w:p>
-        </w:tc>
-        <w:tc>
-          <w:tcPr>
-            <w:tcW w:w="540" w:type="dxa"/>
-          </w:tcPr>
-          <w:p>
-            <w:r>
-              <w:t>1</w:t>
-            </w:r>
-            <w:r>
-              <w:t>6</w:t>
-            </w:r>
-          </w:p>
-        </w:tc>
-        <w:tc>
-          <w:tcPr>
-            <w:tcW w:w="450" w:type="dxa"/>
-          </w:tcPr>
-          <w:p>
-            <w:r>
-              <w:t>30</w:t>
-            </w:r>
-          </w:p>
-        </w:tc>
-        <w:tc>
-          <w:tcPr>
-            <w:tcW w:w="473" w:type="dxa"/>
-          </w:tcPr>
-          <w:p>
-            <w:r>
-              <w:t>60</w:t>
-            </w:r>
-          </w:p>
-        </w:tc>
-      </w:tr>
-      <w:tr>
-        <w:tc>
-          <w:tcPr>
-            <w:tcW w:w="1118" w:type="dxa"/>
-          </w:tcPr>
-          <w:p>
-            <w:r>
-              <w:t>Strength 00</w:t>
-            </w:r>
-            <w:r>
-              <w:t>2</w:t>
-            </w:r>
-          </w:p>
-        </w:tc>
-        <w:tc>
-          <w:tcPr>
-            <w:tcW w:w="1127" w:type="dxa"/>
-          </w:tcPr>
-          <w:p>
-            <w:r>
-              <w:t>55</w:t>
-            </w:r>
-          </w:p>
-        </w:tc>
-        <w:tc>
-          <w:tcPr>
-            <w:tcW w:w="1260" w:type="dxa"/>
-          </w:tcPr>
-          <w:p>
-            <w:r>
-              <w:t>30</w:t>
-            </w:r>
-          </w:p>
-        </w:tc>
-        <w:tc>
-          <w:tcPr>
-            <w:tcW w:w="1849" w:type="dxa"/>
-          </w:tcPr>
-          <w:p>
-            <w:r>
-              <w:t>05/12/2023</w:t>
-            </w:r>
-          </w:p>
-        </w:tc>
-        <w:tc>
-          <w:tcPr>
-            <w:tcW w:w="936" w:type="dxa"/>
-          </w:tcPr>
-          <w:p>
-            <w:r>
-              <w:t>07/11/2023</w:t>
-            </w:r>
-          </w:p>
-        </w:tc>
-        <w:tc>
-          <w:tcPr>
-            <w:tcW w:w="905" w:type="dxa"/>
-          </w:tcPr>
-          <w:p>
-            <w:r>
-              <w:t>2</w:t>
-            </w:r>
-          </w:p>
-        </w:tc>
-        <w:tc>
-          <w:tcPr>
-            <w:tcW w:w="720" w:type="dxa"/>
-          </w:tcPr>
-          <w:p>
-            <w:r>
-              <w:t>4</w:t>
-            </w:r>
-          </w:p>
-        </w:tc>
-        <w:tc>
-          <w:tcPr>
-            <w:tcW w:w="540" w:type="dxa"/>
-          </w:tcPr>
-          <w:p>
-            <w:r>
-              <w:t>13</w:t>
-            </w:r>
-          </w:p>
-        </w:tc>
-        <w:tc>
-          <w:tcPr>
-            <w:tcW w:w="450" w:type="dxa"/>
-          </w:tcPr>
-          <w:p>
-            <w:r>
-              <w:t>30</w:t>
-            </w:r>
-          </w:p>
-        </w:tc>
-        <w:tc>
-          <w:tcPr>
-            <w:tcW w:w="473" w:type="dxa"/>
-          </w:tcPr>
-          <w:p>
-            <w:r>
-              <w:t>60</w:t>
             </w:r>
           </w:p>
         </w:tc>
@@ -815,854 +479,8 @@
     <w:p/>
     <w:p>
       <w:r>
-        <w:t xml:space="preserve">Member </w:t>
-      </w:r>
-    </w:p>
-    <w:tbl>
-      <w:tblPr>
-        <w:tblStyle w:val="TableGrid"/>
-        <w:tblW w:w="0" w:type="auto"/>
-        <w:tblLook w:val="04A0" w:firstRow="1" w:lastRow="0" w:firstColumn="1" w:lastColumn="0" w:noHBand="0" w:noVBand="1"/>
-      </w:tblPr>
-      <w:tblGrid>
-        <w:gridCol w:w="1870"/>
-        <w:gridCol w:w="1870"/>
-        <w:gridCol w:w="1870"/>
-        <w:gridCol w:w="1870"/>
-        <w:gridCol w:w="1870"/>
-      </w:tblGrid>
-      <w:tr>
-        <w:tc>
-          <w:tcPr>
-            <w:tcW w:w="1870" w:type="dxa"/>
-          </w:tcPr>
-          <w:p>
-            <w:proofErr w:type="spellStart"/>
-            <w:r>
-              <w:t>memberNumber</w:t>
-            </w:r>
-            <w:proofErr w:type="spellEnd"/>
-          </w:p>
-        </w:tc>
-        <w:tc>
-          <w:tcPr>
-            <w:tcW w:w="1870" w:type="dxa"/>
-          </w:tcPr>
-          <w:p>
-            <w:proofErr w:type="spellStart"/>
-            <w:r>
-              <w:t>fname</w:t>
-            </w:r>
-            <w:proofErr w:type="spellEnd"/>
-          </w:p>
-        </w:tc>
-        <w:tc>
-          <w:tcPr>
-            <w:tcW w:w="1870" w:type="dxa"/>
-          </w:tcPr>
-          <w:p>
-            <w:proofErr w:type="spellStart"/>
-            <w:r>
-              <w:t>lname</w:t>
-            </w:r>
-            <w:proofErr w:type="spellEnd"/>
-          </w:p>
-        </w:tc>
-        <w:tc>
-          <w:tcPr>
-            <w:tcW w:w="1870" w:type="dxa"/>
-          </w:tcPr>
-          <w:p>
-            <w:proofErr w:type="spellStart"/>
-            <w:r>
-              <w:t>phoneNumber</w:t>
-            </w:r>
-            <w:proofErr w:type="spellEnd"/>
-          </w:p>
-        </w:tc>
-        <w:tc>
-          <w:tcPr>
-            <w:tcW w:w="1870" w:type="dxa"/>
-          </w:tcPr>
-          <w:p>
-            <w:proofErr w:type="spellStart"/>
-            <w:r>
-              <w:t>levelId</w:t>
-            </w:r>
-            <w:proofErr w:type="spellEnd"/>
-          </w:p>
-        </w:tc>
-      </w:tr>
-      <w:tr>
-        <w:tc>
-          <w:tcPr>
-            <w:tcW w:w="1870" w:type="dxa"/>
-          </w:tcPr>
-          <w:p>
-            <w:r>
-              <w:t>1</w:t>
-            </w:r>
-          </w:p>
-        </w:tc>
-        <w:tc>
-          <w:tcPr>
-            <w:tcW w:w="1870" w:type="dxa"/>
-          </w:tcPr>
-          <w:p>
-            <w:r>
-              <w:t>Pika</w:t>
-            </w:r>
-          </w:p>
-        </w:tc>
-        <w:tc>
-          <w:tcPr>
-            <w:tcW w:w="1870" w:type="dxa"/>
-          </w:tcPr>
-          <w:p>
-            <w:r>
-              <w:t>Chu</w:t>
-            </w:r>
-          </w:p>
-        </w:tc>
-        <w:tc>
-          <w:tcPr>
-            <w:tcW w:w="1870" w:type="dxa"/>
-          </w:tcPr>
-          <w:p>
-            <w:r>
-              <w:t>5201112233</w:t>
-            </w:r>
-          </w:p>
-        </w:tc>
-        <w:tc>
-          <w:tcPr>
-            <w:tcW w:w="1870" w:type="dxa"/>
-          </w:tcPr>
-          <w:p>
-            <w:r>
-              <w:t>1</w:t>
-            </w:r>
-          </w:p>
-        </w:tc>
-      </w:tr>
-      <w:tr>
-        <w:tc>
-          <w:tcPr>
-            <w:tcW w:w="1870" w:type="dxa"/>
-          </w:tcPr>
-          <w:p>
-            <w:r>
-              <w:t>2</w:t>
-            </w:r>
-          </w:p>
-        </w:tc>
-        <w:tc>
-          <w:tcPr>
-            <w:tcW w:w="1870" w:type="dxa"/>
-          </w:tcPr>
-          <w:p>
-            <w:r>
-              <w:t>Smith</w:t>
-            </w:r>
-          </w:p>
-        </w:tc>
-        <w:tc>
-          <w:tcPr>
-            <w:tcW w:w="1870" w:type="dxa"/>
-          </w:tcPr>
-          <w:p>
-            <w:r>
-              <w:t>John</w:t>
-            </w:r>
-          </w:p>
-        </w:tc>
-        <w:tc>
-          <w:tcPr>
-            <w:tcW w:w="1870" w:type="dxa"/>
-          </w:tcPr>
-          <w:p>
-            <w:r>
-              <w:t>5208888888</w:t>
-            </w:r>
-          </w:p>
-        </w:tc>
-        <w:tc>
-          <w:tcPr>
-            <w:tcW w:w="1870" w:type="dxa"/>
-          </w:tcPr>
-          <w:p>
-            <w:r>
-              <w:t>2</w:t>
-            </w:r>
-          </w:p>
-        </w:tc>
-      </w:tr>
-    </w:tbl>
-    <w:p/>
-    <w:p>
-      <w:r>
-        <w:t xml:space="preserve">Transaction </w:t>
-      </w:r>
-    </w:p>
-    <w:tbl>
-      <w:tblPr>
-        <w:tblStyle w:val="TableGrid"/>
-        <w:tblW w:w="0" w:type="auto"/>
-        <w:tblLook w:val="04A0" w:firstRow="1" w:lastRow="0" w:firstColumn="1" w:lastColumn="0" w:noHBand="0" w:noVBand="1"/>
-      </w:tblPr>
-      <w:tblGrid>
-        <w:gridCol w:w="1957"/>
-        <w:gridCol w:w="1829"/>
-        <w:gridCol w:w="1862"/>
-        <w:gridCol w:w="1837"/>
-        <w:gridCol w:w="1865"/>
-      </w:tblGrid>
-      <w:tr>
-        <w:tc>
-          <w:tcPr>
-            <w:tcW w:w="1870" w:type="dxa"/>
-          </w:tcPr>
-          <w:p>
-            <w:proofErr w:type="spellStart"/>
-            <w:r>
-              <w:t>transactionNumber</w:t>
-            </w:r>
-            <w:proofErr w:type="spellEnd"/>
-          </w:p>
-        </w:tc>
-        <w:tc>
-          <w:tcPr>
-            <w:tcW w:w="1870" w:type="dxa"/>
-          </w:tcPr>
-          <w:p>
-            <w:r>
-              <w:t>total</w:t>
-            </w:r>
-          </w:p>
-        </w:tc>
-        <w:tc>
-          <w:tcPr>
-            <w:tcW w:w="1870" w:type="dxa"/>
-          </w:tcPr>
-          <w:p>
-            <w:proofErr w:type="spellStart"/>
-            <w:r>
-              <w:t>transactionDate</w:t>
-            </w:r>
-            <w:proofErr w:type="spellEnd"/>
-          </w:p>
-        </w:tc>
-        <w:tc>
-          <w:tcPr>
-            <w:tcW w:w="1870" w:type="dxa"/>
-          </w:tcPr>
-          <w:p>
-            <w:r>
-              <w:t>type</w:t>
-            </w:r>
-          </w:p>
-        </w:tc>
-        <w:tc>
-          <w:tcPr>
-            <w:tcW w:w="1870" w:type="dxa"/>
-          </w:tcPr>
-          <w:p>
-            <w:proofErr w:type="spellStart"/>
-            <w:r>
-              <w:t>memberNumber</w:t>
-            </w:r>
-            <w:proofErr w:type="spellEnd"/>
-          </w:p>
-        </w:tc>
-      </w:tr>
-      <w:tr>
-        <w:tc>
-          <w:tcPr>
-            <w:tcW w:w="1870" w:type="dxa"/>
-          </w:tcPr>
-          <w:p>
-            <w:r>
-              <w:t>1</w:t>
-            </w:r>
-          </w:p>
-        </w:tc>
-        <w:tc>
-          <w:tcPr>
-            <w:tcW w:w="1870" w:type="dxa"/>
-          </w:tcPr>
-          <w:p>
-            <w:r>
-              <w:t>100</w:t>
-            </w:r>
-          </w:p>
-        </w:tc>
-        <w:tc>
-          <w:tcPr>
-            <w:tcW w:w="1870" w:type="dxa"/>
-          </w:tcPr>
-          <w:p>
-            <w:r>
-              <w:t>05/06/2023</w:t>
-            </w:r>
-          </w:p>
-        </w:tc>
-        <w:tc>
-          <w:tcPr>
-            <w:tcW w:w="1870" w:type="dxa"/>
-          </w:tcPr>
-          <w:p>
-            <w:r>
-              <w:t>Paid</w:t>
-            </w:r>
-          </w:p>
-        </w:tc>
-        <w:tc>
-          <w:tcPr>
-            <w:tcW w:w="1870" w:type="dxa"/>
-          </w:tcPr>
-          <w:p>
-            <w:r>
-              <w:t>1</w:t>
-            </w:r>
-          </w:p>
-        </w:tc>
-      </w:tr>
-      <w:tr>
-        <w:tc>
-          <w:tcPr>
-            <w:tcW w:w="1870" w:type="dxa"/>
-          </w:tcPr>
-          <w:p>
-            <w:r>
-              <w:t>2</w:t>
-            </w:r>
-          </w:p>
-        </w:tc>
-        <w:tc>
-          <w:tcPr>
-            <w:tcW w:w="1870" w:type="dxa"/>
-          </w:tcPr>
-          <w:p>
-            <w:r>
-              <w:t>125</w:t>
-            </w:r>
-          </w:p>
-        </w:tc>
-        <w:tc>
-          <w:tcPr>
-            <w:tcW w:w="1870" w:type="dxa"/>
-          </w:tcPr>
-          <w:p>
-            <w:r>
-              <w:t>05/03/202</w:t>
-            </w:r>
-          </w:p>
-        </w:tc>
-        <w:tc>
-          <w:tcPr>
-            <w:tcW w:w="1870" w:type="dxa"/>
-          </w:tcPr>
-          <w:p>
-            <w:r>
-              <w:t>Unpaid</w:t>
-            </w:r>
-          </w:p>
-        </w:tc>
-        <w:tc>
-          <w:tcPr>
-            <w:tcW w:w="1870" w:type="dxa"/>
-          </w:tcPr>
-          <w:p>
-            <w:r>
-              <w:t>2</w:t>
-            </w:r>
-          </w:p>
-        </w:tc>
-      </w:tr>
-    </w:tbl>
-    <w:p/>
-    <w:p>
-      <w:r>
-        <w:t xml:space="preserve">Equipment </w:t>
-      </w:r>
-    </w:p>
-    <w:tbl>
-      <w:tblPr>
-        <w:tblStyle w:val="TableGrid"/>
-        <w:tblW w:w="0" w:type="auto"/>
-        <w:tblLook w:val="04A0" w:firstRow="1" w:lastRow="0" w:firstColumn="1" w:lastColumn="0" w:noHBand="0" w:noVBand="1"/>
-      </w:tblPr>
-      <w:tblGrid>
-        <w:gridCol w:w="3116"/>
-        <w:gridCol w:w="3117"/>
-        <w:gridCol w:w="3117"/>
-      </w:tblGrid>
-      <w:tr>
-        <w:tc>
-          <w:tcPr>
-            <w:tcW w:w="3116" w:type="dxa"/>
-          </w:tcPr>
-          <w:p>
-            <w:proofErr w:type="spellStart"/>
-            <w:r>
-              <w:t>itemNumber</w:t>
-            </w:r>
-            <w:proofErr w:type="spellEnd"/>
-          </w:p>
-        </w:tc>
-        <w:tc>
-          <w:tcPr>
-            <w:tcW w:w="3117" w:type="dxa"/>
-          </w:tcPr>
-          <w:p>
-            <w:r>
-              <w:t>description</w:t>
-            </w:r>
-          </w:p>
-        </w:tc>
-        <w:tc>
-          <w:tcPr>
-            <w:tcW w:w="3117" w:type="dxa"/>
-          </w:tcPr>
-          <w:p>
-            <w:r>
-              <w:t>quantity</w:t>
-            </w:r>
-          </w:p>
-        </w:tc>
-      </w:tr>
-      <w:tr>
-        <w:tc>
-          <w:tcPr>
-            <w:tcW w:w="3116" w:type="dxa"/>
-          </w:tcPr>
-          <w:p>
-            <w:r>
-              <w:t>1</w:t>
-            </w:r>
-          </w:p>
-        </w:tc>
-        <w:tc>
-          <w:tcPr>
-            <w:tcW w:w="3117" w:type="dxa"/>
-          </w:tcPr>
-          <w:p>
-            <w:r>
-              <w:t xml:space="preserve">football </w:t>
-            </w:r>
-          </w:p>
-        </w:tc>
-        <w:tc>
-          <w:tcPr>
-            <w:tcW w:w="3117" w:type="dxa"/>
-          </w:tcPr>
-          <w:p>
-            <w:r>
-              <w:t>20</w:t>
-            </w:r>
-          </w:p>
-        </w:tc>
-      </w:tr>
-      <w:tr>
-        <w:tc>
-          <w:tcPr>
-            <w:tcW w:w="3116" w:type="dxa"/>
-          </w:tcPr>
-          <w:p>
-            <w:r>
-              <w:t>2</w:t>
-            </w:r>
-          </w:p>
-        </w:tc>
-        <w:tc>
-          <w:tcPr>
-            <w:tcW w:w="3117" w:type="dxa"/>
-          </w:tcPr>
-          <w:p>
-            <w:r>
-              <w:t>basketball</w:t>
-            </w:r>
-          </w:p>
-        </w:tc>
-        <w:tc>
-          <w:tcPr>
-            <w:tcW w:w="3117" w:type="dxa"/>
-          </w:tcPr>
-          <w:p>
-            <w:r>
-              <w:t>10</w:t>
-            </w:r>
-          </w:p>
-        </w:tc>
-      </w:tr>
-    </w:tbl>
-    <w:p/>
-    <w:p>
-      <w:r>
-        <w:t>Level</w:t>
-      </w:r>
-    </w:p>
-    <w:tbl>
-      <w:tblPr>
-        <w:tblStyle w:val="TableGrid"/>
-        <w:tblW w:w="0" w:type="auto"/>
-        <w:tblLook w:val="04A0" w:firstRow="1" w:lastRow="0" w:firstColumn="1" w:lastColumn="0" w:noHBand="0" w:noVBand="1"/>
-      </w:tblPr>
-      <w:tblGrid>
-        <w:gridCol w:w="3116"/>
-        <w:gridCol w:w="3117"/>
-        <w:gridCol w:w="3117"/>
-      </w:tblGrid>
-      <w:tr>
-        <w:tc>
-          <w:tcPr>
-            <w:tcW w:w="3116" w:type="dxa"/>
-          </w:tcPr>
-          <w:p>
-            <w:proofErr w:type="spellStart"/>
-            <w:r>
-              <w:t>LevelId</w:t>
-            </w:r>
-            <w:proofErr w:type="spellEnd"/>
-          </w:p>
-        </w:tc>
-        <w:tc>
-          <w:tcPr>
-            <w:tcW w:w="3117" w:type="dxa"/>
-          </w:tcPr>
-          <w:p>
-            <w:proofErr w:type="spellStart"/>
-            <w:r>
-              <w:t>minSpending</w:t>
-            </w:r>
-            <w:proofErr w:type="spellEnd"/>
-          </w:p>
-        </w:tc>
-        <w:tc>
-          <w:tcPr>
-            <w:tcW w:w="3117" w:type="dxa"/>
-          </w:tcPr>
-          <w:p>
-            <w:r>
-              <w:t>discount</w:t>
-            </w:r>
-          </w:p>
-        </w:tc>
-      </w:tr>
-      <w:tr>
-        <w:tc>
-          <w:tcPr>
-            <w:tcW w:w="3116" w:type="dxa"/>
-          </w:tcPr>
-          <w:p>
-            <w:r>
-              <w:t>Gold Member</w:t>
-            </w:r>
-          </w:p>
-        </w:tc>
-        <w:tc>
-          <w:tcPr>
-            <w:tcW w:w="3117" w:type="dxa"/>
-          </w:tcPr>
-          <w:p>
-            <w:r>
-              <w:t>1000</w:t>
-            </w:r>
-          </w:p>
-        </w:tc>
-        <w:tc>
-          <w:tcPr>
-            <w:tcW w:w="3117" w:type="dxa"/>
-          </w:tcPr>
-          <w:p>
-            <w:r>
-              <w:t>20</w:t>
-            </w:r>
-          </w:p>
-        </w:tc>
-      </w:tr>
-      <w:tr>
-        <w:tc>
-          <w:tcPr>
-            <w:tcW w:w="3116" w:type="dxa"/>
-          </w:tcPr>
-          <w:p>
-            <w:r>
-              <w:t>Diamon Member</w:t>
-            </w:r>
-          </w:p>
-        </w:tc>
-        <w:tc>
-          <w:tcPr>
-            <w:tcW w:w="3117" w:type="dxa"/>
-          </w:tcPr>
-          <w:p>
-            <w:r>
-              <w:t>500</w:t>
-            </w:r>
-          </w:p>
-        </w:tc>
-        <w:tc>
-          <w:tcPr>
-            <w:tcW w:w="3117" w:type="dxa"/>
-          </w:tcPr>
-          <w:p>
-            <w:r>
-              <w:t>30</w:t>
-            </w:r>
-          </w:p>
-        </w:tc>
-      </w:tr>
-    </w:tbl>
-    <w:p/>
-    <w:p>
-      <w:proofErr w:type="spellStart"/>
-      <w:r>
-        <w:t>CoursePackage</w:t>
-      </w:r>
-      <w:proofErr w:type="spellEnd"/>
-    </w:p>
-    <w:tbl>
-      <w:tblPr>
-        <w:tblStyle w:val="TableGrid"/>
-        <w:tblW w:w="0" w:type="auto"/>
-        <w:tblLook w:val="04A0" w:firstRow="1" w:lastRow="0" w:firstColumn="1" w:lastColumn="0" w:noHBand="0" w:noVBand="1"/>
-      </w:tblPr>
-      <w:tblGrid>
-        <w:gridCol w:w="3116"/>
-        <w:gridCol w:w="3117"/>
-        <w:gridCol w:w="3117"/>
-      </w:tblGrid>
-      <w:tr>
-        <w:tc>
-          <w:tcPr>
-            <w:tcW w:w="3116" w:type="dxa"/>
-          </w:tcPr>
-          <w:p>
-            <w:proofErr w:type="spellStart"/>
-            <w:r>
-              <w:t>packageName</w:t>
-            </w:r>
-            <w:proofErr w:type="spellEnd"/>
-          </w:p>
-        </w:tc>
-        <w:tc>
-          <w:tcPr>
-            <w:tcW w:w="3117" w:type="dxa"/>
-          </w:tcPr>
-          <w:p>
-            <w:proofErr w:type="spellStart"/>
-            <w:r>
-              <w:t>className</w:t>
-            </w:r>
-            <w:proofErr w:type="spellEnd"/>
-          </w:p>
-        </w:tc>
-        <w:tc>
-          <w:tcPr>
-            <w:tcW w:w="3117" w:type="dxa"/>
-          </w:tcPr>
-          <w:p>
-            <w:proofErr w:type="spellStart"/>
-            <w:r>
-              <w:t>startDate</w:t>
-            </w:r>
-            <w:proofErr w:type="spellEnd"/>
-          </w:p>
-        </w:tc>
-      </w:tr>
-      <w:tr>
-        <w:tc>
-          <w:tcPr>
-            <w:tcW w:w="3116" w:type="dxa"/>
-          </w:tcPr>
-          <w:p>
-            <w:r>
-              <w:t>Beginner</w:t>
-            </w:r>
-          </w:p>
-        </w:tc>
-        <w:tc>
-          <w:tcPr>
-            <w:tcW w:w="3117" w:type="dxa"/>
-          </w:tcPr>
-          <w:p>
-            <w:r>
-              <w:t>Yoga 001</w:t>
-            </w:r>
-          </w:p>
-        </w:tc>
-        <w:tc>
-          <w:tcPr>
-            <w:tcW w:w="3117" w:type="dxa"/>
-          </w:tcPr>
-          <w:p>
-            <w:r>
-              <w:t>05/11/2023</w:t>
-            </w:r>
-          </w:p>
-        </w:tc>
-      </w:tr>
-      <w:tr>
-        <w:tc>
-          <w:tcPr>
-            <w:tcW w:w="3116" w:type="dxa"/>
-          </w:tcPr>
-          <w:p>
-            <w:r>
-              <w:t>Intermediate</w:t>
-            </w:r>
-          </w:p>
-        </w:tc>
-        <w:tc>
-          <w:tcPr>
-            <w:tcW w:w="3117" w:type="dxa"/>
-          </w:tcPr>
-          <w:p>
-            <w:r>
-              <w:t>Strength 002</w:t>
-            </w:r>
-          </w:p>
-        </w:tc>
-        <w:tc>
-          <w:tcPr>
-            <w:tcW w:w="3117" w:type="dxa"/>
-          </w:tcPr>
-          <w:p>
-            <w:r>
-              <w:t>07/11/2023</w:t>
-            </w:r>
-          </w:p>
-        </w:tc>
-      </w:tr>
-    </w:tbl>
-    <w:p/>
-    <w:p>
-      <w:r>
-        <w:t>Purchase</w:t>
-      </w:r>
-    </w:p>
-    <w:tbl>
-      <w:tblPr>
-        <w:tblStyle w:val="TableGrid"/>
-        <w:tblW w:w="0" w:type="auto"/>
-        <w:tblLook w:val="04A0" w:firstRow="1" w:lastRow="0" w:firstColumn="1" w:lastColumn="0" w:noHBand="0" w:noVBand="1"/>
-      </w:tblPr>
-      <w:tblGrid>
-        <w:gridCol w:w="3116"/>
-        <w:gridCol w:w="3117"/>
-        <w:gridCol w:w="3117"/>
-      </w:tblGrid>
-      <w:tr>
-        <w:tc>
-          <w:tcPr>
-            <w:tcW w:w="3116" w:type="dxa"/>
-          </w:tcPr>
-          <w:p>
-            <w:proofErr w:type="spellStart"/>
-            <w:r>
-              <w:t>memberNumber</w:t>
-            </w:r>
-            <w:proofErr w:type="spellEnd"/>
-          </w:p>
-        </w:tc>
-        <w:tc>
-          <w:tcPr>
-            <w:tcW w:w="3117" w:type="dxa"/>
-          </w:tcPr>
-          <w:p>
-            <w:proofErr w:type="spellStart"/>
-            <w:r>
-              <w:t>courseName</w:t>
-            </w:r>
-            <w:proofErr w:type="spellEnd"/>
-          </w:p>
-        </w:tc>
-        <w:tc>
-          <w:tcPr>
-            <w:tcW w:w="3117" w:type="dxa"/>
-          </w:tcPr>
-          <w:p>
-            <w:proofErr w:type="spellStart"/>
-            <w:r>
-              <w:t>transactionNumber</w:t>
-            </w:r>
-            <w:proofErr w:type="spellEnd"/>
-          </w:p>
-        </w:tc>
-      </w:tr>
-      <w:tr>
-        <w:tc>
-          <w:tcPr>
-            <w:tcW w:w="3116" w:type="dxa"/>
-          </w:tcPr>
-          <w:p>
-            <w:r>
-              <w:t>1</w:t>
-            </w:r>
-          </w:p>
-        </w:tc>
-        <w:tc>
-          <w:tcPr>
-            <w:tcW w:w="3117" w:type="dxa"/>
-          </w:tcPr>
-          <w:p>
-            <w:r>
-              <w:t>Yoga 001</w:t>
-            </w:r>
-          </w:p>
-        </w:tc>
-        <w:tc>
-          <w:tcPr>
-            <w:tcW w:w="3117" w:type="dxa"/>
-          </w:tcPr>
-          <w:p>
-            <w:r>
-              <w:t>1</w:t>
-            </w:r>
-          </w:p>
-        </w:tc>
-      </w:tr>
-      <w:tr>
-        <w:tc>
-          <w:tcPr>
-            <w:tcW w:w="3116" w:type="dxa"/>
-          </w:tcPr>
-          <w:p>
-            <w:r>
-              <w:t>2</w:t>
-            </w:r>
-          </w:p>
-        </w:tc>
-        <w:tc>
-          <w:tcPr>
-            <w:tcW w:w="3117" w:type="dxa"/>
-          </w:tcPr>
-          <w:p>
-            <w:r>
-              <w:t>Strength 002</w:t>
-            </w:r>
-          </w:p>
-        </w:tc>
-        <w:tc>
-          <w:tcPr>
-            <w:tcW w:w="3117" w:type="dxa"/>
-          </w:tcPr>
-          <w:p>
-            <w:r>
-              <w:t>2</w:t>
-            </w:r>
-          </w:p>
-        </w:tc>
-      </w:tr>
-    </w:tbl>
-    <w:p/>
-    <w:p>
-      <w:proofErr w:type="spellStart"/>
-      <w:r>
-        <w:t>EquipmentLoan</w:t>
-      </w:r>
-      <w:proofErr w:type="spellEnd"/>
+        <w:t>Schedule</w:t>
+      </w:r>
     </w:p>
     <w:tbl>
       <w:tblPr>
@@ -1686,7 +504,7 @@
           <w:p>
             <w:proofErr w:type="spellStart"/>
             <w:r>
-              <w:t>loanNumber</w:t>
+              <w:t>className</w:t>
             </w:r>
             <w:proofErr w:type="spellEnd"/>
           </w:p>
@@ -1698,7 +516,7 @@
           <w:p>
             <w:proofErr w:type="spellStart"/>
             <w:r>
-              <w:t>itemNumber</w:t>
+              <w:t>startDate</w:t>
             </w:r>
             <w:proofErr w:type="spellEnd"/>
           </w:p>
@@ -1708,11 +526,9 @@
             <w:tcW w:w="1558" w:type="dxa"/>
           </w:tcPr>
           <w:p>
-            <w:proofErr w:type="spellStart"/>
-            <w:r>
-              <w:t>memberItem</w:t>
-            </w:r>
-            <w:proofErr w:type="spellEnd"/>
+            <w:r>
+              <w:t>day</w:t>
+            </w:r>
           </w:p>
         </w:tc>
         <w:tc>
@@ -1721,7 +537,7 @@
           </w:tcPr>
           <w:p>
             <w:r>
-              <w:t>quantity</w:t>
+              <w:t>hour</w:t>
             </w:r>
           </w:p>
         </w:tc>
@@ -1730,11 +546,9 @@
             <w:tcW w:w="1559" w:type="dxa"/>
           </w:tcPr>
           <w:p>
-            <w:proofErr w:type="spellStart"/>
-            <w:r>
-              <w:t>borrowedDate</w:t>
-            </w:r>
-            <w:proofErr w:type="spellEnd"/>
+            <w:r>
+              <w:t>minute</w:t>
+            </w:r>
           </w:p>
         </w:tc>
         <w:tc>
@@ -1742,11 +556,9 @@
             <w:tcW w:w="1559" w:type="dxa"/>
           </w:tcPr>
           <w:p>
-            <w:proofErr w:type="spellStart"/>
-            <w:r>
-              <w:t>returnedDate</w:t>
-            </w:r>
-            <w:proofErr w:type="spellEnd"/>
+            <w:r>
+              <w:t>duration</w:t>
+            </w:r>
           </w:p>
         </w:tc>
       </w:tr>
@@ -1757,7 +569,7 @@
           </w:tcPr>
           <w:p>
             <w:r>
-              <w:t>11</w:t>
+              <w:t>Yoga 001</w:t>
             </w:r>
           </w:p>
         </w:tc>
@@ -1767,6 +579,16 @@
           </w:tcPr>
           <w:p>
             <w:r>
+              <w:t>05/11/2023</w:t>
+            </w:r>
+          </w:p>
+        </w:tc>
+        <w:tc>
+          <w:tcPr>
+            <w:tcW w:w="1558" w:type="dxa"/>
+          </w:tcPr>
+          <w:p>
+            <w:r>
               <w:t>1</w:t>
             </w:r>
           </w:p>
@@ -1777,17 +599,7 @@
           </w:tcPr>
           <w:p>
             <w:r>
-              <w:t>1</w:t>
-            </w:r>
-          </w:p>
-        </w:tc>
-        <w:tc>
-          <w:tcPr>
-            <w:tcW w:w="1558" w:type="dxa"/>
-          </w:tcPr>
-          <w:p>
-            <w:r>
-              <w:t>2</w:t>
+              <w:t>13</w:t>
             </w:r>
           </w:p>
         </w:tc>
@@ -1797,7 +609,7 @@
           </w:tcPr>
           <w:p>
             <w:r>
-              <w:t>06/05/2023</w:t>
+              <w:t>30</w:t>
             </w:r>
           </w:p>
         </w:tc>
@@ -1807,7 +619,7 @@
           </w:tcPr>
           <w:p>
             <w:r>
-              <w:t>Null</w:t>
+              <w:t>60</w:t>
             </w:r>
           </w:p>
         </w:tc>
@@ -1819,47 +631,171 @@
           </w:tcPr>
           <w:p>
             <w:r>
+              <w:t>Yoga 001</w:t>
+            </w:r>
+          </w:p>
+        </w:tc>
+        <w:tc>
+          <w:tcPr>
+            <w:tcW w:w="1558" w:type="dxa"/>
+          </w:tcPr>
+          <w:p>
+            <w:r>
+              <w:t>05/11/2023</w:t>
+            </w:r>
+          </w:p>
+        </w:tc>
+        <w:tc>
+          <w:tcPr>
+            <w:tcW w:w="1558" w:type="dxa"/>
+          </w:tcPr>
+          <w:p>
+            <w:r>
+              <w:t>3</w:t>
+            </w:r>
+          </w:p>
+        </w:tc>
+        <w:tc>
+          <w:tcPr>
+            <w:tcW w:w="1558" w:type="dxa"/>
+          </w:tcPr>
+          <w:p>
+            <w:r>
+              <w:t>16</w:t>
+            </w:r>
+          </w:p>
+        </w:tc>
+        <w:tc>
+          <w:tcPr>
+            <w:tcW w:w="1559" w:type="dxa"/>
+          </w:tcPr>
+          <w:p>
+            <w:r>
+              <w:t>30</w:t>
+            </w:r>
+          </w:p>
+        </w:tc>
+        <w:tc>
+          <w:tcPr>
+            <w:tcW w:w="1559" w:type="dxa"/>
+          </w:tcPr>
+          <w:p>
+            <w:r>
+              <w:t>60</w:t>
+            </w:r>
+          </w:p>
+        </w:tc>
+      </w:tr>
+      <w:tr>
+        <w:tc>
+          <w:tcPr>
+            <w:tcW w:w="1558" w:type="dxa"/>
+          </w:tcPr>
+          <w:p>
+            <w:r>
+              <w:t>Strength 002</w:t>
+            </w:r>
+          </w:p>
+        </w:tc>
+        <w:tc>
+          <w:tcPr>
+            <w:tcW w:w="1558" w:type="dxa"/>
+          </w:tcPr>
+          <w:p>
+            <w:r>
+              <w:t>05/12/2023</w:t>
+            </w:r>
+          </w:p>
+        </w:tc>
+        <w:tc>
+          <w:tcPr>
+            <w:tcW w:w="1558" w:type="dxa"/>
+          </w:tcPr>
+          <w:p>
+            <w:r>
+              <w:t>2</w:t>
+            </w:r>
+          </w:p>
+        </w:tc>
+        <w:tc>
+          <w:tcPr>
+            <w:tcW w:w="1558" w:type="dxa"/>
+          </w:tcPr>
+          <w:p>
+            <w:r>
+              <w:t>13</w:t>
+            </w:r>
+          </w:p>
+        </w:tc>
+        <w:tc>
+          <w:tcPr>
+            <w:tcW w:w="1559" w:type="dxa"/>
+          </w:tcPr>
+          <w:p>
+            <w:r>
+              <w:t>20</w:t>
+            </w:r>
+          </w:p>
+        </w:tc>
+        <w:tc>
+          <w:tcPr>
+            <w:tcW w:w="1559" w:type="dxa"/>
+          </w:tcPr>
+          <w:p>
+            <w:r>
+              <w:t>50</w:t>
+            </w:r>
+          </w:p>
+        </w:tc>
+      </w:tr>
+      <w:tr>
+        <w:tc>
+          <w:tcPr>
+            <w:tcW w:w="1558" w:type="dxa"/>
+          </w:tcPr>
+          <w:p>
+            <w:r>
+              <w:t>Strength 002</w:t>
+            </w:r>
+          </w:p>
+        </w:tc>
+        <w:tc>
+          <w:tcPr>
+            <w:tcW w:w="1558" w:type="dxa"/>
+          </w:tcPr>
+          <w:p>
+            <w:r>
+              <w:t>05/12/2023</w:t>
+            </w:r>
+          </w:p>
+        </w:tc>
+        <w:tc>
+          <w:tcPr>
+            <w:tcW w:w="1558" w:type="dxa"/>
+          </w:tcPr>
+          <w:p>
+            <w:r>
+              <w:t>4</w:t>
+            </w:r>
+          </w:p>
+        </w:tc>
+        <w:tc>
+          <w:tcPr>
+            <w:tcW w:w="1558" w:type="dxa"/>
+          </w:tcPr>
+          <w:p>
+            <w:r>
               <w:t>12</w:t>
             </w:r>
           </w:p>
         </w:tc>
         <w:tc>
           <w:tcPr>
-            <w:tcW w:w="1558" w:type="dxa"/>
-          </w:tcPr>
-          <w:p>
-            <w:r>
-              <w:t>2</w:t>
-            </w:r>
-          </w:p>
-        </w:tc>
-        <w:tc>
-          <w:tcPr>
-            <w:tcW w:w="1558" w:type="dxa"/>
-          </w:tcPr>
-          <w:p>
-            <w:r>
-              <w:t>2</w:t>
-            </w:r>
-          </w:p>
-        </w:tc>
-        <w:tc>
-          <w:tcPr>
-            <w:tcW w:w="1558" w:type="dxa"/>
-          </w:tcPr>
-          <w:p>
-            <w:r>
-              <w:t>1</w:t>
-            </w:r>
-          </w:p>
-        </w:tc>
-        <w:tc>
-          <w:tcPr>
             <w:tcW w:w="1559" w:type="dxa"/>
           </w:tcPr>
           <w:p>
             <w:r>
-              <w:t>05/20/2023</w:t>
+              <w:t>45</w:t>
             </w:r>
           </w:p>
         </w:tc>
@@ -1869,7 +805,7 @@
           </w:tcPr>
           <w:p>
             <w:r>
-              <w:t>06/20/2023</w:t>
+              <w:t>45</w:t>
             </w:r>
           </w:p>
         </w:tc>
@@ -1878,6 +814,1159 @@
     <w:p/>
     <w:p>
       <w:r>
+        <w:t xml:space="preserve">Member </w:t>
+      </w:r>
+    </w:p>
+    <w:tbl>
+      <w:tblPr>
+        <w:tblStyle w:val="TableGrid"/>
+        <w:tblW w:w="0" w:type="auto"/>
+        <w:tblLook w:val="04A0" w:firstRow="1" w:lastRow="0" w:firstColumn="1" w:lastColumn="0" w:noHBand="0" w:noVBand="1"/>
+      </w:tblPr>
+      <w:tblGrid>
+        <w:gridCol w:w="1870"/>
+        <w:gridCol w:w="1870"/>
+        <w:gridCol w:w="1870"/>
+        <w:gridCol w:w="1870"/>
+        <w:gridCol w:w="1870"/>
+      </w:tblGrid>
+      <w:tr>
+        <w:tc>
+          <w:tcPr>
+            <w:tcW w:w="1870" w:type="dxa"/>
+          </w:tcPr>
+          <w:p>
+            <w:proofErr w:type="spellStart"/>
+            <w:r>
+              <w:t>memberNumber</w:t>
+            </w:r>
+            <w:proofErr w:type="spellEnd"/>
+          </w:p>
+        </w:tc>
+        <w:tc>
+          <w:tcPr>
+            <w:tcW w:w="1870" w:type="dxa"/>
+          </w:tcPr>
+          <w:p>
+            <w:proofErr w:type="spellStart"/>
+            <w:r>
+              <w:t>fname</w:t>
+            </w:r>
+            <w:proofErr w:type="spellEnd"/>
+          </w:p>
+        </w:tc>
+        <w:tc>
+          <w:tcPr>
+            <w:tcW w:w="1870" w:type="dxa"/>
+          </w:tcPr>
+          <w:p>
+            <w:proofErr w:type="spellStart"/>
+            <w:r>
+              <w:t>lname</w:t>
+            </w:r>
+            <w:proofErr w:type="spellEnd"/>
+          </w:p>
+        </w:tc>
+        <w:tc>
+          <w:tcPr>
+            <w:tcW w:w="1870" w:type="dxa"/>
+          </w:tcPr>
+          <w:p>
+            <w:proofErr w:type="spellStart"/>
+            <w:r>
+              <w:t>phoneNumber</w:t>
+            </w:r>
+            <w:proofErr w:type="spellEnd"/>
+          </w:p>
+        </w:tc>
+        <w:tc>
+          <w:tcPr>
+            <w:tcW w:w="1870" w:type="dxa"/>
+          </w:tcPr>
+          <w:p>
+            <w:proofErr w:type="spellStart"/>
+            <w:r>
+              <w:t>levelId</w:t>
+            </w:r>
+            <w:proofErr w:type="spellEnd"/>
+          </w:p>
+        </w:tc>
+      </w:tr>
+      <w:tr>
+        <w:tc>
+          <w:tcPr>
+            <w:tcW w:w="1870" w:type="dxa"/>
+          </w:tcPr>
+          <w:p>
+            <w:r>
+              <w:t>1</w:t>
+            </w:r>
+          </w:p>
+        </w:tc>
+        <w:tc>
+          <w:tcPr>
+            <w:tcW w:w="1870" w:type="dxa"/>
+          </w:tcPr>
+          <w:p>
+            <w:r>
+              <w:t>Pika</w:t>
+            </w:r>
+          </w:p>
+        </w:tc>
+        <w:tc>
+          <w:tcPr>
+            <w:tcW w:w="1870" w:type="dxa"/>
+          </w:tcPr>
+          <w:p>
+            <w:r>
+              <w:t>Chu</w:t>
+            </w:r>
+          </w:p>
+        </w:tc>
+        <w:tc>
+          <w:tcPr>
+            <w:tcW w:w="1870" w:type="dxa"/>
+          </w:tcPr>
+          <w:p>
+            <w:r>
+              <w:t>5201112233</w:t>
+            </w:r>
+          </w:p>
+        </w:tc>
+        <w:tc>
+          <w:tcPr>
+            <w:tcW w:w="1870" w:type="dxa"/>
+          </w:tcPr>
+          <w:p>
+            <w:r>
+              <w:t>1</w:t>
+            </w:r>
+          </w:p>
+        </w:tc>
+      </w:tr>
+      <w:tr>
+        <w:tc>
+          <w:tcPr>
+            <w:tcW w:w="1870" w:type="dxa"/>
+          </w:tcPr>
+          <w:p>
+            <w:r>
+              <w:t>2</w:t>
+            </w:r>
+          </w:p>
+        </w:tc>
+        <w:tc>
+          <w:tcPr>
+            <w:tcW w:w="1870" w:type="dxa"/>
+          </w:tcPr>
+          <w:p>
+            <w:r>
+              <w:t>Smith</w:t>
+            </w:r>
+          </w:p>
+        </w:tc>
+        <w:tc>
+          <w:tcPr>
+            <w:tcW w:w="1870" w:type="dxa"/>
+          </w:tcPr>
+          <w:p>
+            <w:r>
+              <w:t>John</w:t>
+            </w:r>
+          </w:p>
+        </w:tc>
+        <w:tc>
+          <w:tcPr>
+            <w:tcW w:w="1870" w:type="dxa"/>
+          </w:tcPr>
+          <w:p>
+            <w:r>
+              <w:t>5208888888</w:t>
+            </w:r>
+          </w:p>
+        </w:tc>
+        <w:tc>
+          <w:tcPr>
+            <w:tcW w:w="1870" w:type="dxa"/>
+          </w:tcPr>
+          <w:p>
+            <w:r>
+              <w:t>2</w:t>
+            </w:r>
+          </w:p>
+        </w:tc>
+      </w:tr>
+    </w:tbl>
+    <w:p/>
+    <w:p>
+      <w:r>
+        <w:t xml:space="preserve">Transaction </w:t>
+      </w:r>
+    </w:p>
+    <w:tbl>
+      <w:tblPr>
+        <w:tblStyle w:val="TableGrid"/>
+        <w:tblW w:w="0" w:type="auto"/>
+        <w:tblLook w:val="04A0" w:firstRow="1" w:lastRow="0" w:firstColumn="1" w:lastColumn="0" w:noHBand="0" w:noVBand="1"/>
+      </w:tblPr>
+      <w:tblGrid>
+        <w:gridCol w:w="1957"/>
+        <w:gridCol w:w="1829"/>
+        <w:gridCol w:w="1862"/>
+        <w:gridCol w:w="1837"/>
+        <w:gridCol w:w="1865"/>
+      </w:tblGrid>
+      <w:tr>
+        <w:tc>
+          <w:tcPr>
+            <w:tcW w:w="1870" w:type="dxa"/>
+          </w:tcPr>
+          <w:p>
+            <w:proofErr w:type="spellStart"/>
+            <w:r>
+              <w:lastRenderedPageBreak/>
+              <w:t>transactionNumber</w:t>
+            </w:r>
+            <w:proofErr w:type="spellEnd"/>
+          </w:p>
+        </w:tc>
+        <w:tc>
+          <w:tcPr>
+            <w:tcW w:w="1870" w:type="dxa"/>
+          </w:tcPr>
+          <w:p>
+            <w:r>
+              <w:t>total</w:t>
+            </w:r>
+          </w:p>
+        </w:tc>
+        <w:tc>
+          <w:tcPr>
+            <w:tcW w:w="1870" w:type="dxa"/>
+          </w:tcPr>
+          <w:p>
+            <w:proofErr w:type="spellStart"/>
+            <w:r>
+              <w:t>transactionDate</w:t>
+            </w:r>
+            <w:proofErr w:type="spellEnd"/>
+          </w:p>
+        </w:tc>
+        <w:tc>
+          <w:tcPr>
+            <w:tcW w:w="1870" w:type="dxa"/>
+          </w:tcPr>
+          <w:p>
+            <w:r>
+              <w:t>type</w:t>
+            </w:r>
+          </w:p>
+        </w:tc>
+        <w:tc>
+          <w:tcPr>
+            <w:tcW w:w="1870" w:type="dxa"/>
+          </w:tcPr>
+          <w:p>
+            <w:proofErr w:type="spellStart"/>
+            <w:r>
+              <w:t>memberNumber</w:t>
+            </w:r>
+            <w:proofErr w:type="spellEnd"/>
+          </w:p>
+        </w:tc>
+      </w:tr>
+      <w:tr>
+        <w:tc>
+          <w:tcPr>
+            <w:tcW w:w="1870" w:type="dxa"/>
+          </w:tcPr>
+          <w:p>
+            <w:r>
+              <w:t>1</w:t>
+            </w:r>
+          </w:p>
+        </w:tc>
+        <w:tc>
+          <w:tcPr>
+            <w:tcW w:w="1870" w:type="dxa"/>
+          </w:tcPr>
+          <w:p>
+            <w:r>
+              <w:t>100</w:t>
+            </w:r>
+          </w:p>
+        </w:tc>
+        <w:tc>
+          <w:tcPr>
+            <w:tcW w:w="1870" w:type="dxa"/>
+          </w:tcPr>
+          <w:p>
+            <w:r>
+              <w:t>05/06/2023</w:t>
+            </w:r>
+          </w:p>
+        </w:tc>
+        <w:tc>
+          <w:tcPr>
+            <w:tcW w:w="1870" w:type="dxa"/>
+          </w:tcPr>
+          <w:p>
+            <w:r>
+              <w:t>Paid</w:t>
+            </w:r>
+          </w:p>
+        </w:tc>
+        <w:tc>
+          <w:tcPr>
+            <w:tcW w:w="1870" w:type="dxa"/>
+          </w:tcPr>
+          <w:p>
+            <w:r>
+              <w:t>1</w:t>
+            </w:r>
+          </w:p>
+        </w:tc>
+      </w:tr>
+      <w:tr>
+        <w:tc>
+          <w:tcPr>
+            <w:tcW w:w="1870" w:type="dxa"/>
+          </w:tcPr>
+          <w:p>
+            <w:r>
+              <w:t>2</w:t>
+            </w:r>
+          </w:p>
+        </w:tc>
+        <w:tc>
+          <w:tcPr>
+            <w:tcW w:w="1870" w:type="dxa"/>
+          </w:tcPr>
+          <w:p>
+            <w:r>
+              <w:t>125</w:t>
+            </w:r>
+          </w:p>
+        </w:tc>
+        <w:tc>
+          <w:tcPr>
+            <w:tcW w:w="1870" w:type="dxa"/>
+          </w:tcPr>
+          <w:p>
+            <w:r>
+              <w:t>05/03/202</w:t>
+            </w:r>
+          </w:p>
+        </w:tc>
+        <w:tc>
+          <w:tcPr>
+            <w:tcW w:w="1870" w:type="dxa"/>
+          </w:tcPr>
+          <w:p>
+            <w:r>
+              <w:t>Unpaid</w:t>
+            </w:r>
+          </w:p>
+        </w:tc>
+        <w:tc>
+          <w:tcPr>
+            <w:tcW w:w="1870" w:type="dxa"/>
+          </w:tcPr>
+          <w:p>
+            <w:r>
+              <w:t>2</w:t>
+            </w:r>
+          </w:p>
+        </w:tc>
+      </w:tr>
+    </w:tbl>
+    <w:p/>
+    <w:p>
+      <w:r>
+        <w:t xml:space="preserve">Equipment </w:t>
+      </w:r>
+    </w:p>
+    <w:tbl>
+      <w:tblPr>
+        <w:tblStyle w:val="TableGrid"/>
+        <w:tblW w:w="0" w:type="auto"/>
+        <w:tblLook w:val="04A0" w:firstRow="1" w:lastRow="0" w:firstColumn="1" w:lastColumn="0" w:noHBand="0" w:noVBand="1"/>
+      </w:tblPr>
+      <w:tblGrid>
+        <w:gridCol w:w="3116"/>
+        <w:gridCol w:w="3117"/>
+        <w:gridCol w:w="3117"/>
+      </w:tblGrid>
+      <w:tr>
+        <w:tc>
+          <w:tcPr>
+            <w:tcW w:w="3116" w:type="dxa"/>
+          </w:tcPr>
+          <w:p>
+            <w:proofErr w:type="spellStart"/>
+            <w:r>
+              <w:t>itemNumber</w:t>
+            </w:r>
+            <w:proofErr w:type="spellEnd"/>
+          </w:p>
+        </w:tc>
+        <w:tc>
+          <w:tcPr>
+            <w:tcW w:w="3117" w:type="dxa"/>
+          </w:tcPr>
+          <w:p>
+            <w:r>
+              <w:t>description</w:t>
+            </w:r>
+          </w:p>
+        </w:tc>
+        <w:tc>
+          <w:tcPr>
+            <w:tcW w:w="3117" w:type="dxa"/>
+          </w:tcPr>
+          <w:p>
+            <w:r>
+              <w:t>quantity</w:t>
+            </w:r>
+          </w:p>
+        </w:tc>
+      </w:tr>
+      <w:tr>
+        <w:tc>
+          <w:tcPr>
+            <w:tcW w:w="3116" w:type="dxa"/>
+          </w:tcPr>
+          <w:p>
+            <w:r>
+              <w:t>1</w:t>
+            </w:r>
+          </w:p>
+        </w:tc>
+        <w:tc>
+          <w:tcPr>
+            <w:tcW w:w="3117" w:type="dxa"/>
+          </w:tcPr>
+          <w:p>
+            <w:r>
+              <w:t xml:space="preserve">football </w:t>
+            </w:r>
+          </w:p>
+        </w:tc>
+        <w:tc>
+          <w:tcPr>
+            <w:tcW w:w="3117" w:type="dxa"/>
+          </w:tcPr>
+          <w:p>
+            <w:r>
+              <w:t>20</w:t>
+            </w:r>
+          </w:p>
+        </w:tc>
+      </w:tr>
+      <w:tr>
+        <w:tc>
+          <w:tcPr>
+            <w:tcW w:w="3116" w:type="dxa"/>
+          </w:tcPr>
+          <w:p>
+            <w:r>
+              <w:t>2</w:t>
+            </w:r>
+          </w:p>
+        </w:tc>
+        <w:tc>
+          <w:tcPr>
+            <w:tcW w:w="3117" w:type="dxa"/>
+          </w:tcPr>
+          <w:p>
+            <w:r>
+              <w:t>basketball</w:t>
+            </w:r>
+          </w:p>
+        </w:tc>
+        <w:tc>
+          <w:tcPr>
+            <w:tcW w:w="3117" w:type="dxa"/>
+          </w:tcPr>
+          <w:p>
+            <w:r>
+              <w:t>10</w:t>
+            </w:r>
+          </w:p>
+        </w:tc>
+      </w:tr>
+    </w:tbl>
+    <w:p/>
+    <w:p>
+      <w:r>
+        <w:t>Level</w:t>
+      </w:r>
+    </w:p>
+    <w:tbl>
+      <w:tblPr>
+        <w:tblStyle w:val="TableGrid"/>
+        <w:tblW w:w="0" w:type="auto"/>
+        <w:tblLook w:val="04A0" w:firstRow="1" w:lastRow="0" w:firstColumn="1" w:lastColumn="0" w:noHBand="0" w:noVBand="1"/>
+      </w:tblPr>
+      <w:tblGrid>
+        <w:gridCol w:w="3116"/>
+        <w:gridCol w:w="3117"/>
+        <w:gridCol w:w="3117"/>
+      </w:tblGrid>
+      <w:tr>
+        <w:tc>
+          <w:tcPr>
+            <w:tcW w:w="3116" w:type="dxa"/>
+          </w:tcPr>
+          <w:p>
+            <w:proofErr w:type="spellStart"/>
+            <w:r>
+              <w:t>LevelId</w:t>
+            </w:r>
+            <w:proofErr w:type="spellEnd"/>
+          </w:p>
+        </w:tc>
+        <w:tc>
+          <w:tcPr>
+            <w:tcW w:w="3117" w:type="dxa"/>
+          </w:tcPr>
+          <w:p>
+            <w:proofErr w:type="spellStart"/>
+            <w:r>
+              <w:t>minSpending</w:t>
+            </w:r>
+            <w:proofErr w:type="spellEnd"/>
+          </w:p>
+        </w:tc>
+        <w:tc>
+          <w:tcPr>
+            <w:tcW w:w="3117" w:type="dxa"/>
+          </w:tcPr>
+          <w:p>
+            <w:r>
+              <w:t>discount</w:t>
+            </w:r>
+          </w:p>
+        </w:tc>
+      </w:tr>
+      <w:tr>
+        <w:tc>
+          <w:tcPr>
+            <w:tcW w:w="3116" w:type="dxa"/>
+          </w:tcPr>
+          <w:p>
+            <w:r>
+              <w:t>Gold Member</w:t>
+            </w:r>
+          </w:p>
+        </w:tc>
+        <w:tc>
+          <w:tcPr>
+            <w:tcW w:w="3117" w:type="dxa"/>
+          </w:tcPr>
+          <w:p>
+            <w:r>
+              <w:t>1000</w:t>
+            </w:r>
+          </w:p>
+        </w:tc>
+        <w:tc>
+          <w:tcPr>
+            <w:tcW w:w="3117" w:type="dxa"/>
+          </w:tcPr>
+          <w:p>
+            <w:r>
+              <w:t>20</w:t>
+            </w:r>
+          </w:p>
+        </w:tc>
+      </w:tr>
+      <w:tr>
+        <w:tc>
+          <w:tcPr>
+            <w:tcW w:w="3116" w:type="dxa"/>
+          </w:tcPr>
+          <w:p>
+            <w:r>
+              <w:t>Diamon Member</w:t>
+            </w:r>
+          </w:p>
+        </w:tc>
+        <w:tc>
+          <w:tcPr>
+            <w:tcW w:w="3117" w:type="dxa"/>
+          </w:tcPr>
+          <w:p>
+            <w:r>
+              <w:t>500</w:t>
+            </w:r>
+          </w:p>
+        </w:tc>
+        <w:tc>
+          <w:tcPr>
+            <w:tcW w:w="3117" w:type="dxa"/>
+          </w:tcPr>
+          <w:p>
+            <w:r>
+              <w:t>30</w:t>
+            </w:r>
+          </w:p>
+        </w:tc>
+      </w:tr>
+    </w:tbl>
+    <w:p/>
+    <w:p>
+      <w:proofErr w:type="spellStart"/>
+      <w:r>
+        <w:t>CoursePackage</w:t>
+      </w:r>
+      <w:proofErr w:type="spellEnd"/>
+    </w:p>
+    <w:tbl>
+      <w:tblPr>
+        <w:tblStyle w:val="TableGrid"/>
+        <w:tblW w:w="0" w:type="auto"/>
+        <w:tblLook w:val="04A0" w:firstRow="1" w:lastRow="0" w:firstColumn="1" w:lastColumn="0" w:noHBand="0" w:noVBand="1"/>
+      </w:tblPr>
+      <w:tblGrid>
+        <w:gridCol w:w="3116"/>
+        <w:gridCol w:w="3117"/>
+        <w:gridCol w:w="3117"/>
+      </w:tblGrid>
+      <w:tr>
+        <w:tc>
+          <w:tcPr>
+            <w:tcW w:w="3116" w:type="dxa"/>
+          </w:tcPr>
+          <w:p>
+            <w:proofErr w:type="spellStart"/>
+            <w:r>
+              <w:t>packageName</w:t>
+            </w:r>
+            <w:proofErr w:type="spellEnd"/>
+          </w:p>
+        </w:tc>
+        <w:tc>
+          <w:tcPr>
+            <w:tcW w:w="3117" w:type="dxa"/>
+          </w:tcPr>
+          <w:p>
+            <w:proofErr w:type="spellStart"/>
+            <w:r>
+              <w:t>className</w:t>
+            </w:r>
+            <w:proofErr w:type="spellEnd"/>
+          </w:p>
+        </w:tc>
+        <w:tc>
+          <w:tcPr>
+            <w:tcW w:w="3117" w:type="dxa"/>
+          </w:tcPr>
+          <w:p>
+            <w:proofErr w:type="spellStart"/>
+            <w:r>
+              <w:t>startDate</w:t>
+            </w:r>
+            <w:proofErr w:type="spellEnd"/>
+          </w:p>
+        </w:tc>
+      </w:tr>
+      <w:tr>
+        <w:tc>
+          <w:tcPr>
+            <w:tcW w:w="3116" w:type="dxa"/>
+          </w:tcPr>
+          <w:p>
+            <w:r>
+              <w:t>Beginner</w:t>
+            </w:r>
+          </w:p>
+        </w:tc>
+        <w:tc>
+          <w:tcPr>
+            <w:tcW w:w="3117" w:type="dxa"/>
+          </w:tcPr>
+          <w:p>
+            <w:r>
+              <w:t>Yoga 001</w:t>
+            </w:r>
+          </w:p>
+        </w:tc>
+        <w:tc>
+          <w:tcPr>
+            <w:tcW w:w="3117" w:type="dxa"/>
+          </w:tcPr>
+          <w:p>
+            <w:r>
+              <w:t>05/11/2023</w:t>
+            </w:r>
+          </w:p>
+        </w:tc>
+      </w:tr>
+      <w:tr>
+        <w:tc>
+          <w:tcPr>
+            <w:tcW w:w="3116" w:type="dxa"/>
+          </w:tcPr>
+          <w:p>
+            <w:r>
+              <w:t>Intermediate</w:t>
+            </w:r>
+          </w:p>
+        </w:tc>
+        <w:tc>
+          <w:tcPr>
+            <w:tcW w:w="3117" w:type="dxa"/>
+          </w:tcPr>
+          <w:p>
+            <w:r>
+              <w:t>Strength 002</w:t>
+            </w:r>
+          </w:p>
+        </w:tc>
+        <w:tc>
+          <w:tcPr>
+            <w:tcW w:w="3117" w:type="dxa"/>
+          </w:tcPr>
+          <w:p>
+            <w:r>
+              <w:t>07/11/2023</w:t>
+            </w:r>
+          </w:p>
+        </w:tc>
+      </w:tr>
+    </w:tbl>
+    <w:p/>
+    <w:p>
+      <w:r>
+        <w:t>Purchase</w:t>
+      </w:r>
+    </w:p>
+    <w:tbl>
+      <w:tblPr>
+        <w:tblStyle w:val="TableGrid"/>
+        <w:tblW w:w="0" w:type="auto"/>
+        <w:tblLook w:val="04A0" w:firstRow="1" w:lastRow="0" w:firstColumn="1" w:lastColumn="0" w:noHBand="0" w:noVBand="1"/>
+      </w:tblPr>
+      <w:tblGrid>
+        <w:gridCol w:w="3117"/>
+        <w:gridCol w:w="3117"/>
+      </w:tblGrid>
+      <w:tr>
+        <w:tc>
+          <w:tcPr>
+            <w:tcW w:w="3117" w:type="dxa"/>
+          </w:tcPr>
+          <w:p>
+            <w:proofErr w:type="spellStart"/>
+            <w:r>
+              <w:t>packageName</w:t>
+            </w:r>
+            <w:proofErr w:type="spellEnd"/>
+          </w:p>
+        </w:tc>
+        <w:tc>
+          <w:tcPr>
+            <w:tcW w:w="3117" w:type="dxa"/>
+          </w:tcPr>
+          <w:p>
+            <w:proofErr w:type="spellStart"/>
+            <w:r>
+              <w:t>transactionNumber</w:t>
+            </w:r>
+            <w:proofErr w:type="spellEnd"/>
+          </w:p>
+        </w:tc>
+      </w:tr>
+      <w:tr>
+        <w:tc>
+          <w:tcPr>
+            <w:tcW w:w="3117" w:type="dxa"/>
+          </w:tcPr>
+          <w:p>
+            <w:r>
+              <w:t>Beginner</w:t>
+            </w:r>
+          </w:p>
+        </w:tc>
+        <w:tc>
+          <w:tcPr>
+            <w:tcW w:w="3117" w:type="dxa"/>
+          </w:tcPr>
+          <w:p>
+            <w:r>
+              <w:t>1</w:t>
+            </w:r>
+          </w:p>
+        </w:tc>
+      </w:tr>
+      <w:tr>
+        <w:tc>
+          <w:tcPr>
+            <w:tcW w:w="3117" w:type="dxa"/>
+          </w:tcPr>
+          <w:p>
+            <w:r>
+              <w:t>Intermediate</w:t>
+            </w:r>
+          </w:p>
+        </w:tc>
+        <w:tc>
+          <w:tcPr>
+            <w:tcW w:w="3117" w:type="dxa"/>
+          </w:tcPr>
+          <w:p>
+            <w:r>
+              <w:t>2</w:t>
+            </w:r>
+          </w:p>
+        </w:tc>
+      </w:tr>
+    </w:tbl>
+    <w:p/>
+    <w:p>
+      <w:proofErr w:type="spellStart"/>
+      <w:r>
+        <w:t>EquipmentLoan</w:t>
+      </w:r>
+      <w:proofErr w:type="spellEnd"/>
+    </w:p>
+    <w:tbl>
+      <w:tblPr>
+        <w:tblStyle w:val="TableGrid"/>
+        <w:tblW w:w="0" w:type="auto"/>
+        <w:tblLook w:val="04A0" w:firstRow="1" w:lastRow="0" w:firstColumn="1" w:lastColumn="0" w:noHBand="0" w:noVBand="1"/>
+      </w:tblPr>
+      <w:tblGrid>
+        <w:gridCol w:w="1558"/>
+        <w:gridCol w:w="1558"/>
+        <w:gridCol w:w="1558"/>
+        <w:gridCol w:w="1558"/>
+        <w:gridCol w:w="1559"/>
+        <w:gridCol w:w="1559"/>
+      </w:tblGrid>
+      <w:tr>
+        <w:tc>
+          <w:tcPr>
+            <w:tcW w:w="1558" w:type="dxa"/>
+          </w:tcPr>
+          <w:p>
+            <w:proofErr w:type="spellStart"/>
+            <w:r>
+              <w:t>loanNumber</w:t>
+            </w:r>
+            <w:proofErr w:type="spellEnd"/>
+          </w:p>
+        </w:tc>
+        <w:tc>
+          <w:tcPr>
+            <w:tcW w:w="1558" w:type="dxa"/>
+          </w:tcPr>
+          <w:p>
+            <w:proofErr w:type="spellStart"/>
+            <w:r>
+              <w:t>itemNumber</w:t>
+            </w:r>
+            <w:proofErr w:type="spellEnd"/>
+          </w:p>
+        </w:tc>
+        <w:tc>
+          <w:tcPr>
+            <w:tcW w:w="1558" w:type="dxa"/>
+          </w:tcPr>
+          <w:p>
+            <w:proofErr w:type="spellStart"/>
+            <w:r>
+              <w:t>memberItem</w:t>
+            </w:r>
+            <w:proofErr w:type="spellEnd"/>
+          </w:p>
+        </w:tc>
+        <w:tc>
+          <w:tcPr>
+            <w:tcW w:w="1558" w:type="dxa"/>
+          </w:tcPr>
+          <w:p>
+            <w:r>
+              <w:t>quantity</w:t>
+            </w:r>
+          </w:p>
+        </w:tc>
+        <w:tc>
+          <w:tcPr>
+            <w:tcW w:w="1559" w:type="dxa"/>
+          </w:tcPr>
+          <w:p>
+            <w:proofErr w:type="spellStart"/>
+            <w:r>
+              <w:t>borrowedDate</w:t>
+            </w:r>
+            <w:proofErr w:type="spellEnd"/>
+          </w:p>
+        </w:tc>
+        <w:tc>
+          <w:tcPr>
+            <w:tcW w:w="1559" w:type="dxa"/>
+          </w:tcPr>
+          <w:p>
+            <w:proofErr w:type="spellStart"/>
+            <w:r>
+              <w:t>returnedDate</w:t>
+            </w:r>
+            <w:proofErr w:type="spellEnd"/>
+          </w:p>
+        </w:tc>
+      </w:tr>
+      <w:tr>
+        <w:tc>
+          <w:tcPr>
+            <w:tcW w:w="1558" w:type="dxa"/>
+          </w:tcPr>
+          <w:p>
+            <w:r>
+              <w:t>11</w:t>
+            </w:r>
+          </w:p>
+        </w:tc>
+        <w:tc>
+          <w:tcPr>
+            <w:tcW w:w="1558" w:type="dxa"/>
+          </w:tcPr>
+          <w:p>
+            <w:r>
+              <w:t>1</w:t>
+            </w:r>
+          </w:p>
+        </w:tc>
+        <w:tc>
+          <w:tcPr>
+            <w:tcW w:w="1558" w:type="dxa"/>
+          </w:tcPr>
+          <w:p>
+            <w:r>
+              <w:t>1</w:t>
+            </w:r>
+          </w:p>
+        </w:tc>
+        <w:tc>
+          <w:tcPr>
+            <w:tcW w:w="1558" w:type="dxa"/>
+          </w:tcPr>
+          <w:p>
+            <w:r>
+              <w:t>2</w:t>
+            </w:r>
+          </w:p>
+        </w:tc>
+        <w:tc>
+          <w:tcPr>
+            <w:tcW w:w="1559" w:type="dxa"/>
+          </w:tcPr>
+          <w:p>
+            <w:r>
+              <w:t>06/05/2023</w:t>
+            </w:r>
+          </w:p>
+        </w:tc>
+        <w:tc>
+          <w:tcPr>
+            <w:tcW w:w="1559" w:type="dxa"/>
+          </w:tcPr>
+          <w:p>
+            <w:r>
+              <w:t>Null</w:t>
+            </w:r>
+          </w:p>
+        </w:tc>
+      </w:tr>
+      <w:tr>
+        <w:tc>
+          <w:tcPr>
+            <w:tcW w:w="1558" w:type="dxa"/>
+          </w:tcPr>
+          <w:p>
+            <w:r>
+              <w:t>12</w:t>
+            </w:r>
+          </w:p>
+        </w:tc>
+        <w:tc>
+          <w:tcPr>
+            <w:tcW w:w="1558" w:type="dxa"/>
+          </w:tcPr>
+          <w:p>
+            <w:r>
+              <w:t>2</w:t>
+            </w:r>
+          </w:p>
+        </w:tc>
+        <w:tc>
+          <w:tcPr>
+            <w:tcW w:w="1558" w:type="dxa"/>
+          </w:tcPr>
+          <w:p>
+            <w:r>
+              <w:t>2</w:t>
+            </w:r>
+          </w:p>
+        </w:tc>
+        <w:tc>
+          <w:tcPr>
+            <w:tcW w:w="1558" w:type="dxa"/>
+          </w:tcPr>
+          <w:p>
+            <w:r>
+              <w:t>1</w:t>
+            </w:r>
+          </w:p>
+        </w:tc>
+        <w:tc>
+          <w:tcPr>
+            <w:tcW w:w="1559" w:type="dxa"/>
+          </w:tcPr>
+          <w:p>
+            <w:r>
+              <w:t>05/20/2023</w:t>
+            </w:r>
+          </w:p>
+        </w:tc>
+        <w:tc>
+          <w:tcPr>
+            <w:tcW w:w="1559" w:type="dxa"/>
+          </w:tcPr>
+          <w:p>
+            <w:r>
+              <w:t>06/20/2023</w:t>
+            </w:r>
+          </w:p>
+        </w:tc>
+      </w:tr>
+    </w:tbl>
+    <w:p/>
+    <w:p>
+      <w:r>
+        <w:t>Enrollment</w:t>
+      </w:r>
+    </w:p>
+    <w:tbl>
+      <w:tblPr>
+        <w:tblStyle w:val="TableGrid"/>
+        <w:tblW w:w="0" w:type="auto"/>
+        <w:tblLook w:val="04A0" w:firstRow="1" w:lastRow="0" w:firstColumn="1" w:lastColumn="0" w:noHBand="0" w:noVBand="1"/>
+      </w:tblPr>
+      <w:tblGrid>
+        <w:gridCol w:w="3116"/>
+        <w:gridCol w:w="3117"/>
+        <w:gridCol w:w="3117"/>
+      </w:tblGrid>
+      <w:tr>
+        <w:tc>
+          <w:tcPr>
+            <w:tcW w:w="3116" w:type="dxa"/>
+          </w:tcPr>
+          <w:p>
+            <w:proofErr w:type="spellStart"/>
+            <w:r>
+              <w:t>memberNumber</w:t>
+            </w:r>
+            <w:proofErr w:type="spellEnd"/>
+          </w:p>
+        </w:tc>
+        <w:tc>
+          <w:tcPr>
+            <w:tcW w:w="3117" w:type="dxa"/>
+          </w:tcPr>
+          <w:p>
+            <w:proofErr w:type="spellStart"/>
+            <w:r>
+              <w:t>courseName</w:t>
+            </w:r>
+            <w:proofErr w:type="spellEnd"/>
+          </w:p>
+        </w:tc>
+        <w:tc>
+          <w:tcPr>
+            <w:tcW w:w="3117" w:type="dxa"/>
+          </w:tcPr>
+          <w:p>
+            <w:proofErr w:type="spellStart"/>
+            <w:r>
+              <w:t>startDate</w:t>
+            </w:r>
+            <w:proofErr w:type="spellEnd"/>
+          </w:p>
+        </w:tc>
+      </w:tr>
+      <w:tr>
+        <w:tc>
+          <w:tcPr>
+            <w:tcW w:w="3116" w:type="dxa"/>
+          </w:tcPr>
+          <w:p>
+            <w:r>
+              <w:t>1</w:t>
+            </w:r>
+          </w:p>
+        </w:tc>
+        <w:tc>
+          <w:tcPr>
+            <w:tcW w:w="3117" w:type="dxa"/>
+          </w:tcPr>
+          <w:p>
+            <w:r>
+              <w:t>Yoga 001</w:t>
+            </w:r>
+          </w:p>
+        </w:tc>
+        <w:tc>
+          <w:tcPr>
+            <w:tcW w:w="3117" w:type="dxa"/>
+          </w:tcPr>
+          <w:p>
+            <w:r>
+              <w:t>05/11/2023</w:t>
+            </w:r>
+          </w:p>
+        </w:tc>
+      </w:tr>
+      <w:tr>
+        <w:tc>
+          <w:tcPr>
+            <w:tcW w:w="3116" w:type="dxa"/>
+          </w:tcPr>
+          <w:p>
+            <w:r>
+              <w:t>2</w:t>
+            </w:r>
+          </w:p>
+        </w:tc>
+        <w:tc>
+          <w:tcPr>
+            <w:tcW w:w="3117" w:type="dxa"/>
+          </w:tcPr>
+          <w:p>
+            <w:r>
+              <w:t>Strength 002</w:t>
+            </w:r>
+          </w:p>
+        </w:tc>
+        <w:tc>
+          <w:tcPr>
+            <w:tcW w:w="3117" w:type="dxa"/>
+          </w:tcPr>
+          <w:p>
+            <w:r>
+              <w:t>05/12/2023</w:t>
+            </w:r>
+          </w:p>
+        </w:tc>
+      </w:tr>
+      <w:bookmarkEnd w:id="0"/>
+    </w:tbl>
+    <w:p/>
+    <w:p>
+      <w:bookmarkStart w:id="1" w:name="_Hlk152611289"/>
+      <w:r>
         <w:t>First Normal Form (INF)</w:t>
       </w:r>
     </w:p>
@@ -1887,13 +1976,20 @@
       </w:r>
     </w:p>
     <w:p>
-      <w:r>
+      <w:bookmarkStart w:id="2" w:name="_Hlk152611301"/>
+      <w:bookmarkEnd w:id="1"/>
+      <w:r>
+        <w:lastRenderedPageBreak/>
         <w:t xml:space="preserve">Second Normal Form. </w:t>
       </w:r>
     </w:p>
     <w:p>
       <w:r>
-        <w:t>A relation that is in 1NF and every non-primary-key attribute is fully functionally dependent on the primary key is in the second normal form.</w:t>
+        <w:t>A relation that is in 1NF and every non-primary-key attribute is fully functionally dependent on the primary key is in the second normal form</w:t>
+      </w:r>
+      <w:bookmarkEnd w:id="2"/>
+      <w:r>
+        <w:t>.</w:t>
       </w:r>
     </w:p>
     <w:p>
@@ -1953,7 +2049,6 @@
     </w:p>
     <w:p>
       <w:r>
-        <w:lastRenderedPageBreak/>
         <w:t xml:space="preserve">fd3 </w:t>
       </w:r>
       <w:proofErr w:type="spellStart"/>
@@ -2265,11 +2360,16 @@
       <w:proofErr w:type="spellEnd"/>
     </w:p>
     <w:p>
+      <w:bookmarkStart w:id="3" w:name="_Hlk152611501"/>
       <w:r>
         <w:t>We can skip relations with a single-attribute primary key because they are automatically in at least 2NG.</w:t>
       </w:r>
       <w:r>
-        <w:t xml:space="preserve"> We attach our attention to fd11 and fd3. We can see some non-key attributes (</w:t>
+        <w:t xml:space="preserve"> </w:t>
+      </w:r>
+      <w:bookmarkEnd w:id="3"/>
+      <w:r>
+        <w:t>We attach our attention to fd11 and fd3. We can see some non-key attributes (</w:t>
       </w:r>
       <w:proofErr w:type="spellStart"/>
       <w:r>
@@ -2431,7 +2531,15 @@
     </w:p>
     <w:p>
       <w:r>
-        <w:t>There are no partial dependencies. Hence we can stop here.</w:t>
+        <w:t xml:space="preserve">There are no partial dependencies. </w:t>
+      </w:r>
+      <w:proofErr w:type="gramStart"/>
+      <w:r>
+        <w:t>Hence</w:t>
+      </w:r>
+      <w:proofErr w:type="gramEnd"/>
+      <w:r>
+        <w:t xml:space="preserve"> we can stop here.</w:t>
       </w:r>
     </w:p>
     <w:p>
@@ -2443,6 +2551,7 @@
       <w:r>
         <w:br/>
       </w:r>
+      <w:bookmarkStart w:id="4" w:name="_Hlk152611794"/>
       <w:r>
         <w:rPr>
           <w:color w:val="FF0000"/>
@@ -2450,6 +2559,7 @@
         <w:t>Third Normal Form</w:t>
       </w:r>
     </w:p>
+    <w:bookmarkEnd w:id="4"/>
     <w:p>
       <w:r>
         <w:t xml:space="preserve">    Package (</w:t>
@@ -2559,6 +2669,304 @@
       <w:proofErr w:type="spellStart"/>
       <w:r>
         <w:t>trainerNumber</w:t>
+      </w:r>
+      <w:proofErr w:type="spellEnd"/>
+      <w:r>
+        <w:t>)</w:t>
+      </w:r>
+    </w:p>
+    <w:p>
+      <w:r>
+        <w:t xml:space="preserve">        This relation is in 3NF. All non-prime attributes are directly dependent on the primary key.</w:t>
+      </w:r>
+    </w:p>
+    <w:p/>
+    <w:p>
+      <w:r>
+        <w:t xml:space="preserve">    Schedule (</w:t>
+      </w:r>
+      <w:proofErr w:type="spellStart"/>
+      <w:r>
+        <w:t>className</w:t>
+      </w:r>
+      <w:proofErr w:type="spellEnd"/>
+      <w:r>
+        <w:t xml:space="preserve">, </w:t>
+      </w:r>
+      <w:proofErr w:type="spellStart"/>
+      <w:r>
+        <w:t>startDate</w:t>
+      </w:r>
+      <w:proofErr w:type="spellEnd"/>
+      <w:r>
+        <w:t>, day, hour, minute, duration)</w:t>
+      </w:r>
+    </w:p>
+    <w:p>
+      <w:r>
+        <w:t xml:space="preserve">        This relation is in 3NF. All non-prime attributes are directly dependent on the primary key.</w:t>
+      </w:r>
+    </w:p>
+    <w:p/>
+    <w:p>
+      <w:r>
+        <w:t xml:space="preserve">    Member (</w:t>
+      </w:r>
+      <w:proofErr w:type="spellStart"/>
+      <w:r>
+        <w:t>memberNumber</w:t>
+      </w:r>
+      <w:proofErr w:type="spellEnd"/>
+      <w:r>
+        <w:t xml:space="preserve">, </w:t>
+      </w:r>
+      <w:proofErr w:type="spellStart"/>
+      <w:r>
+        <w:t>fname</w:t>
+      </w:r>
+      <w:proofErr w:type="spellEnd"/>
+      <w:r>
+        <w:t xml:space="preserve">, </w:t>
+      </w:r>
+      <w:proofErr w:type="spellStart"/>
+      <w:r>
+        <w:t>lname</w:t>
+      </w:r>
+      <w:proofErr w:type="spellEnd"/>
+      <w:r>
+        <w:t xml:space="preserve">, </w:t>
+      </w:r>
+      <w:proofErr w:type="spellStart"/>
+      <w:r>
+        <w:t>phoneNumber</w:t>
+      </w:r>
+      <w:proofErr w:type="spellEnd"/>
+      <w:r>
+        <w:t xml:space="preserve">, </w:t>
+      </w:r>
+      <w:proofErr w:type="spellStart"/>
+      <w:r>
+        <w:t>levelId</w:t>
+      </w:r>
+      <w:proofErr w:type="spellEnd"/>
+      <w:r>
+        <w:t>)</w:t>
+      </w:r>
+    </w:p>
+    <w:p>
+      <w:r>
+        <w:t xml:space="preserve">        This relation is in 3NF. All non-prime attributes are directly dependent on the primary key.</w:t>
+      </w:r>
+    </w:p>
+    <w:p/>
+    <w:p>
+      <w:r>
+        <w:t xml:space="preserve">    Transaction (</w:t>
+      </w:r>
+      <w:proofErr w:type="spellStart"/>
+      <w:r>
+        <w:t>transactionNumber</w:t>
+      </w:r>
+      <w:proofErr w:type="spellEnd"/>
+      <w:r>
+        <w:t xml:space="preserve">, total, </w:t>
+      </w:r>
+      <w:proofErr w:type="spellStart"/>
+      <w:r>
+        <w:t>transactionDate</w:t>
+      </w:r>
+      <w:proofErr w:type="spellEnd"/>
+      <w:r>
+        <w:t xml:space="preserve">, type, </w:t>
+      </w:r>
+      <w:proofErr w:type="spellStart"/>
+      <w:r>
+        <w:t>memberNumber</w:t>
+      </w:r>
+      <w:proofErr w:type="spellEnd"/>
+      <w:r>
+        <w:t>)</w:t>
+      </w:r>
+    </w:p>
+    <w:p>
+      <w:r>
+        <w:t xml:space="preserve">        This relation is in 3NF. All non-prime attributes are directly dependent on the primary key.</w:t>
+      </w:r>
+    </w:p>
+    <w:p/>
+    <w:p>
+      <w:r>
+        <w:t xml:space="preserve">    Equipment (</w:t>
+      </w:r>
+      <w:proofErr w:type="spellStart"/>
+      <w:r>
+        <w:t>itemNumber</w:t>
+      </w:r>
+      <w:proofErr w:type="spellEnd"/>
+      <w:r>
+        <w:t>, description, quantity)</w:t>
+      </w:r>
+    </w:p>
+    <w:p>
+      <w:r>
+        <w:t xml:space="preserve">        This relation is in 3NF. All non-prime attributes are directly dependent on the primary key.</w:t>
+      </w:r>
+    </w:p>
+    <w:p/>
+    <w:p>
+      <w:r>
+        <w:t xml:space="preserve">    Level (</w:t>
+      </w:r>
+      <w:proofErr w:type="spellStart"/>
+      <w:r>
+        <w:t>levelId</w:t>
+      </w:r>
+      <w:proofErr w:type="spellEnd"/>
+      <w:r>
+        <w:t xml:space="preserve">, </w:t>
+      </w:r>
+      <w:proofErr w:type="spellStart"/>
+      <w:r>
+        <w:t>minSpending</w:t>
+      </w:r>
+      <w:proofErr w:type="spellEnd"/>
+      <w:r>
+        <w:t>, discount)</w:t>
+      </w:r>
+    </w:p>
+    <w:p>
+      <w:r>
+        <w:t xml:space="preserve">        This relation is in 3NF. All non-prime attributes are directly dependent on the primary key.</w:t>
+      </w:r>
+    </w:p>
+    <w:p/>
+    <w:p>
+      <w:r>
+        <w:t xml:space="preserve">    </w:t>
+      </w:r>
+      <w:proofErr w:type="spellStart"/>
+      <w:r>
+        <w:t>CoursePackage</w:t>
+      </w:r>
+      <w:proofErr w:type="spellEnd"/>
+      <w:r>
+        <w:t xml:space="preserve"> (</w:t>
+      </w:r>
+      <w:proofErr w:type="spellStart"/>
+      <w:r>
+        <w:t>packageName</w:t>
+      </w:r>
+      <w:proofErr w:type="spellEnd"/>
+      <w:r>
+        <w:t xml:space="preserve">, </w:t>
+      </w:r>
+      <w:proofErr w:type="spellStart"/>
+      <w:r>
+        <w:t>className</w:t>
+      </w:r>
+      <w:proofErr w:type="spellEnd"/>
+      <w:r>
+        <w:t xml:space="preserve">, </w:t>
+      </w:r>
+      <w:proofErr w:type="spellStart"/>
+      <w:r>
+        <w:t>startDate</w:t>
+      </w:r>
+      <w:proofErr w:type="spellEnd"/>
+      <w:r>
+        <w:t>)</w:t>
+      </w:r>
+    </w:p>
+    <w:p>
+      <w:r>
+        <w:t xml:space="preserve">        This relation is in 3NF. All non-prime attributes are directly dependent on the primary key.</w:t>
+      </w:r>
+    </w:p>
+    <w:p/>
+    <w:p>
+      <w:r>
+        <w:t xml:space="preserve">    Purchase (</w:t>
+      </w:r>
+      <w:proofErr w:type="spellStart"/>
+      <w:r>
+        <w:t>memberNumber</w:t>
+      </w:r>
+      <w:proofErr w:type="spellEnd"/>
+      <w:r>
+        <w:t xml:space="preserve">, </w:t>
+      </w:r>
+      <w:proofErr w:type="spellStart"/>
+      <w:r>
+        <w:t>courseName</w:t>
+      </w:r>
+      <w:proofErr w:type="spellEnd"/>
+      <w:r>
+        <w:t xml:space="preserve">, </w:t>
+      </w:r>
+      <w:proofErr w:type="spellStart"/>
+      <w:r>
+        <w:t>transactionNumber</w:t>
+      </w:r>
+      <w:proofErr w:type="spellEnd"/>
+      <w:r>
+        <w:t>)</w:t>
+      </w:r>
+    </w:p>
+    <w:p>
+      <w:bookmarkStart w:id="5" w:name="_Hlk152613630"/>
+      <w:r>
+        <w:t xml:space="preserve">        This relation is in 3NF. All non-prime attributes are directly dependent on the primary key.</w:t>
+      </w:r>
+    </w:p>
+    <w:bookmarkEnd w:id="5"/>
+    <w:p/>
+    <w:p>
+      <w:r>
+        <w:t xml:space="preserve">    </w:t>
+      </w:r>
+      <w:proofErr w:type="spellStart"/>
+      <w:r>
+        <w:t>EquipmentLoan</w:t>
+      </w:r>
+      <w:proofErr w:type="spellEnd"/>
+      <w:r>
+        <w:t xml:space="preserve"> (</w:t>
+      </w:r>
+      <w:proofErr w:type="spellStart"/>
+      <w:r>
+        <w:t>loanNumber</w:t>
+      </w:r>
+      <w:proofErr w:type="spellEnd"/>
+      <w:r>
+        <w:t xml:space="preserve">, </w:t>
+      </w:r>
+      <w:proofErr w:type="spellStart"/>
+      <w:r>
+        <w:t>itemNumber</w:t>
+      </w:r>
+      <w:proofErr w:type="spellEnd"/>
+      <w:r>
+        <w:t xml:space="preserve">, </w:t>
+      </w:r>
+      <w:proofErr w:type="spellStart"/>
+      <w:r>
+        <w:t>memberItem</w:t>
+      </w:r>
+      <w:proofErr w:type="spellEnd"/>
+      <w:r>
+        <w:t xml:space="preserve">, quantity, </w:t>
+      </w:r>
+      <w:proofErr w:type="spellStart"/>
+      <w:r>
+        <w:t>borrowedDate</w:t>
+      </w:r>
+      <w:proofErr w:type="spellEnd"/>
+      <w:r>
+        <w:t xml:space="preserve">, </w:t>
+      </w:r>
+      <w:proofErr w:type="spellStart"/>
+      <w:r>
+        <w:t>returnedDate</w:t>
       </w:r>
       <w:proofErr w:type="spellEnd"/>
       <w:r>
@@ -2571,10 +2979,86 @@
         <w:t xml:space="preserve">        This relation is in 3NF. All non-prime attributes are directly dependent on the primary key.</w:t>
       </w:r>
     </w:p>
+    <w:p>
+      <w:r>
+        <w:t>Hence, the final relations after the analysis are:</w:t>
+      </w:r>
+    </w:p>
+    <w:p>
+      <w:r>
+        <w:t>Package (</w:t>
+      </w:r>
+      <w:proofErr w:type="spellStart"/>
+      <w:r>
+        <w:t>packageName</w:t>
+      </w:r>
+      <w:proofErr w:type="spellEnd"/>
+      <w:r>
+        <w:t>, cost)</w:t>
+      </w:r>
+    </w:p>
+    <w:p>
+      <w:r>
+        <w:t xml:space="preserve">Primary Key </w:t>
+      </w:r>
+      <w:proofErr w:type="spellStart"/>
+      <w:r>
+        <w:t>packageName</w:t>
+      </w:r>
+      <w:proofErr w:type="spellEnd"/>
+    </w:p>
     <w:p/>
     <w:p>
       <w:r>
-        <w:t xml:space="preserve">    Schedule (</w:t>
+        <w:t>Tainer (</w:t>
+      </w:r>
+      <w:proofErr w:type="spellStart"/>
+      <w:r>
+        <w:t>trainerNumber</w:t>
+      </w:r>
+      <w:proofErr w:type="spellEnd"/>
+      <w:r>
+        <w:t xml:space="preserve">, </w:t>
+      </w:r>
+      <w:proofErr w:type="spellStart"/>
+      <w:r>
+        <w:t>fname</w:t>
+      </w:r>
+      <w:proofErr w:type="spellEnd"/>
+      <w:r>
+        <w:t xml:space="preserve">, </w:t>
+      </w:r>
+      <w:proofErr w:type="spellStart"/>
+      <w:r>
+        <w:t>lname</w:t>
+      </w:r>
+      <w:proofErr w:type="spellEnd"/>
+      <w:r>
+        <w:t xml:space="preserve">, </w:t>
+      </w:r>
+      <w:proofErr w:type="spellStart"/>
+      <w:r>
+        <w:t>phoneNumber</w:t>
+      </w:r>
+      <w:proofErr w:type="spellEnd"/>
+      <w:r>
+        <w:t>)</w:t>
+      </w:r>
+    </w:p>
+    <w:p>
+      <w:r>
+        <w:t xml:space="preserve">Primary Key </w:t>
+      </w:r>
+      <w:proofErr w:type="spellStart"/>
+      <w:r>
+        <w:t>trainerNumber</w:t>
+      </w:r>
+      <w:proofErr w:type="spellEnd"/>
+    </w:p>
+    <w:p/>
+    <w:p>
+      <w:r>
+        <w:t>Course (</w:t>
       </w:r>
       <w:proofErr w:type="spellStart"/>
       <w:r>
@@ -2586,22 +3070,110 @@
       </w:r>
       <w:proofErr w:type="spellStart"/>
       <w:r>
+        <w:t>maxParticipant</w:t>
+      </w:r>
+      <w:proofErr w:type="spellEnd"/>
+      <w:r>
+        <w:t xml:space="preserve">, </w:t>
+      </w:r>
+      <w:proofErr w:type="spellStart"/>
+      <w:r>
+        <w:t>currentParticipant</w:t>
+      </w:r>
+      <w:proofErr w:type="spellEnd"/>
+      <w:r>
+        <w:t xml:space="preserve">, </w:t>
+      </w:r>
+      <w:proofErr w:type="spellStart"/>
+      <w:r>
         <w:t>startDate</w:t>
       </w:r>
       <w:proofErr w:type="spellEnd"/>
       <w:r>
-        <w:t>, day, hour, minute, duration)</w:t>
-      </w:r>
-    </w:p>
-    <w:p>
-      <w:r>
-        <w:t xml:space="preserve">        This relation is in 3NF. All non-prime attributes are directly dependent on the primary key.</w:t>
-      </w:r>
+        <w:t xml:space="preserve">, </w:t>
+      </w:r>
+      <w:proofErr w:type="spellStart"/>
+      <w:r>
+        <w:t>endDate</w:t>
+      </w:r>
+      <w:proofErr w:type="spellEnd"/>
+      <w:r>
+        <w:t xml:space="preserve">, </w:t>
+      </w:r>
+      <w:proofErr w:type="spellStart"/>
+      <w:r>
+        <w:t>trainerNumber</w:t>
+      </w:r>
+      <w:proofErr w:type="spellEnd"/>
+      <w:r>
+        <w:t>)</w:t>
+      </w:r>
+    </w:p>
+    <w:p>
+      <w:r>
+        <w:t xml:space="preserve">Primary Key: </w:t>
+      </w:r>
+      <w:proofErr w:type="spellStart"/>
+      <w:r>
+        <w:t>className</w:t>
+      </w:r>
+      <w:proofErr w:type="spellEnd"/>
+      <w:r>
+        <w:t xml:space="preserve">, </w:t>
+      </w:r>
+      <w:proofErr w:type="spellStart"/>
+      <w:r>
+        <w:t>startDate</w:t>
+      </w:r>
+      <w:proofErr w:type="spellEnd"/>
     </w:p>
     <w:p/>
     <w:p>
       <w:r>
-        <w:t xml:space="preserve">    Member (</w:t>
+        <w:t>Schedule (</w:t>
+      </w:r>
+      <w:proofErr w:type="spellStart"/>
+      <w:r>
+        <w:t>className</w:t>
+      </w:r>
+      <w:proofErr w:type="spellEnd"/>
+      <w:r>
+        <w:t xml:space="preserve">, </w:t>
+      </w:r>
+      <w:proofErr w:type="spellStart"/>
+      <w:r>
+        <w:t>startDate</w:t>
+      </w:r>
+      <w:proofErr w:type="spellEnd"/>
+      <w:r>
+        <w:t xml:space="preserve"> day, hour, minute, duration)</w:t>
+      </w:r>
+    </w:p>
+    <w:p>
+      <w:r>
+        <w:t xml:space="preserve">Primary Key: </w:t>
+      </w:r>
+      <w:proofErr w:type="spellStart"/>
+      <w:r>
+        <w:t>className</w:t>
+      </w:r>
+      <w:proofErr w:type="spellEnd"/>
+      <w:r>
+        <w:t xml:space="preserve">, </w:t>
+      </w:r>
+      <w:proofErr w:type="spellStart"/>
+      <w:r>
+        <w:t>startDate</w:t>
+      </w:r>
+      <w:proofErr w:type="spellEnd"/>
+      <w:r>
+        <w:t>, day</w:t>
+      </w:r>
+    </w:p>
+    <w:p/>
+    <w:p>
+      <w:r>
+        <w:t>Member (</w:t>
       </w:r>
       <w:proofErr w:type="spellStart"/>
       <w:r>
@@ -2646,13 +3218,26 @@
     </w:p>
     <w:p>
       <w:r>
-        <w:t xml:space="preserve">        This relation is in 3NF. All non-prime attributes are directly dependent on the primary key.</w:t>
-      </w:r>
+        <w:t xml:space="preserve">Primary Key </w:t>
+      </w:r>
+      <w:proofErr w:type="spellStart"/>
+      <w:r>
+        <w:t>memberNumber</w:t>
+      </w:r>
+      <w:proofErr w:type="spellEnd"/>
+      <w:r>
+        <w:t xml:space="preserve">; Foreign Key: </w:t>
+      </w:r>
+      <w:proofErr w:type="spellStart"/>
+      <w:r>
+        <w:t>levelId</w:t>
+      </w:r>
+      <w:proofErr w:type="spellEnd"/>
     </w:p>
     <w:p/>
     <w:p>
       <w:r>
-        <w:t xml:space="preserve">    Transaction (</w:t>
+        <w:t>Transaction (</w:t>
       </w:r>
       <w:proofErr w:type="spellStart"/>
       <w:r>
@@ -2681,13 +3266,26 @@
     </w:p>
     <w:p>
       <w:r>
-        <w:t xml:space="preserve">        This relation is in 3NF. All non-prime attributes are directly dependent on the primary key.</w:t>
-      </w:r>
+        <w:t xml:space="preserve">Primary Key </w:t>
+      </w:r>
+      <w:proofErr w:type="spellStart"/>
+      <w:r>
+        <w:t>transactionNumber</w:t>
+      </w:r>
+      <w:proofErr w:type="spellEnd"/>
+      <w:r>
+        <w:t xml:space="preserve">; Foreign Key: </w:t>
+      </w:r>
+      <w:proofErr w:type="spellStart"/>
+      <w:r>
+        <w:t>memberNumber</w:t>
+      </w:r>
+      <w:proofErr w:type="spellEnd"/>
     </w:p>
     <w:p/>
     <w:p>
       <w:r>
-        <w:t xml:space="preserve">    Equipment (</w:t>
+        <w:t>Equipment (</w:t>
       </w:r>
       <w:proofErr w:type="spellStart"/>
       <w:r>
@@ -2700,13 +3298,18 @@
     </w:p>
     <w:p>
       <w:r>
-        <w:t xml:space="preserve">        This relation is in 3NF. All non-prime attributes are directly dependent on the primary key.</w:t>
-      </w:r>
+        <w:t xml:space="preserve">Primary Key </w:t>
+      </w:r>
+      <w:proofErr w:type="spellStart"/>
+      <w:r>
+        <w:t>itemNumber</w:t>
+      </w:r>
+      <w:proofErr w:type="spellEnd"/>
     </w:p>
     <w:p/>
     <w:p>
       <w:r>
-        <w:t xml:space="preserve">    Level (</w:t>
+        <w:t>Level (</w:t>
       </w:r>
       <w:proofErr w:type="spellStart"/>
       <w:r>
@@ -2727,14 +3330,16 @@
     </w:p>
     <w:p>
       <w:r>
-        <w:t xml:space="preserve">        This relation is in 3NF. All non-prime attributes are directly dependent on the primary key.</w:t>
-      </w:r>
+        <w:t xml:space="preserve">Primary Key </w:t>
+      </w:r>
+      <w:proofErr w:type="spellStart"/>
+      <w:r>
+        <w:t>levelId</w:t>
+      </w:r>
+      <w:proofErr w:type="spellEnd"/>
     </w:p>
     <w:p/>
     <w:p>
-      <w:r>
-        <w:t xml:space="preserve">    </w:t>
-      </w:r>
       <w:proofErr w:type="spellStart"/>
       <w:r>
         <w:t>CoursePackage</w:t>
@@ -2770,13 +3375,51 @@
     </w:p>
     <w:p>
       <w:r>
-        <w:t xml:space="preserve">        This relation is in 3NF. All non-prime attributes are directly dependent on the primary key.</w:t>
-      </w:r>
+        <w:t xml:space="preserve">Primary Key: </w:t>
+      </w:r>
+      <w:proofErr w:type="spellStart"/>
+      <w:r>
+        <w:t>packageName</w:t>
+      </w:r>
+      <w:proofErr w:type="spellEnd"/>
+      <w:r>
+        <w:t xml:space="preserve"> </w:t>
+      </w:r>
+      <w:proofErr w:type="spellStart"/>
+      <w:r>
+        <w:t>className</w:t>
+      </w:r>
+      <w:proofErr w:type="spellEnd"/>
+      <w:r>
+        <w:t xml:space="preserve">; Foreign Key: </w:t>
+      </w:r>
+      <w:proofErr w:type="spellStart"/>
+      <w:r>
+        <w:t>packageName</w:t>
+      </w:r>
+      <w:proofErr w:type="spellEnd"/>
+      <w:r>
+        <w:t xml:space="preserve">, </w:t>
+      </w:r>
+      <w:proofErr w:type="spellStart"/>
+      <w:r>
+        <w:t>className</w:t>
+      </w:r>
+      <w:proofErr w:type="spellEnd"/>
+      <w:r>
+        <w:t xml:space="preserve">, </w:t>
+      </w:r>
+      <w:proofErr w:type="spellStart"/>
+      <w:r>
+        <w:t>startDate</w:t>
+      </w:r>
+      <w:proofErr w:type="spellEnd"/>
     </w:p>
     <w:p/>
     <w:p>
       <w:r>
-        <w:t xml:space="preserve">    Purchase (</w:t>
+        <w:lastRenderedPageBreak/>
+        <w:t>Purchase (</w:t>
       </w:r>
       <w:proofErr w:type="spellStart"/>
       <w:r>
@@ -2805,14 +3448,68 @@
     </w:p>
     <w:p>
       <w:r>
-        <w:t xml:space="preserve">        This relation is in 3NF. All non-prime attributes are directly dependent on the primary key.</w:t>
-      </w:r>
+        <w:t xml:space="preserve">Primary Key: </w:t>
+      </w:r>
+      <w:proofErr w:type="spellStart"/>
+      <w:r>
+        <w:t>memberNumber</w:t>
+      </w:r>
+      <w:proofErr w:type="spellEnd"/>
+      <w:r>
+        <w:t xml:space="preserve">, </w:t>
+      </w:r>
+      <w:proofErr w:type="spellStart"/>
+      <w:r>
+        <w:t>courseName</w:t>
+      </w:r>
+      <w:proofErr w:type="spellEnd"/>
+      <w:r>
+        <w:t xml:space="preserve">, </w:t>
+      </w:r>
+      <w:proofErr w:type="spellStart"/>
+      <w:proofErr w:type="gramStart"/>
+      <w:r>
+        <w:t>transactionNumber</w:t>
+      </w:r>
+      <w:proofErr w:type="spellEnd"/>
+      <w:r>
+        <w:t>;</w:t>
+      </w:r>
+      <w:proofErr w:type="gramEnd"/>
+    </w:p>
+    <w:p>
+      <w:r>
+        <w:t xml:space="preserve">Foreign Key: </w:t>
+      </w:r>
+      <w:proofErr w:type="spellStart"/>
+      <w:r>
+        <w:t>memberNumber</w:t>
+      </w:r>
+      <w:proofErr w:type="spellEnd"/>
+      <w:r>
+        <w:t xml:space="preserve">, </w:t>
+      </w:r>
+      <w:proofErr w:type="spellStart"/>
+      <w:r>
+        <w:t>courseName</w:t>
+      </w:r>
+      <w:proofErr w:type="spellEnd"/>
+      <w:r>
+        <w:t xml:space="preserve">, </w:t>
+      </w:r>
+      <w:proofErr w:type="spellStart"/>
+      <w:proofErr w:type="gramStart"/>
+      <w:r>
+        <w:t>transactionNumber</w:t>
+      </w:r>
+      <w:proofErr w:type="spellEnd"/>
+      <w:r>
+        <w:t>;</w:t>
+      </w:r>
+      <w:proofErr w:type="gramEnd"/>
     </w:p>
     <w:p/>
     <w:p>
-      <w:r>
-        <w:t xml:space="preserve">    </w:t>
-      </w:r>
       <w:proofErr w:type="spellStart"/>
       <w:r>
         <w:t>EquipmentLoan</w:t>
@@ -2864,588 +3561,6 @@
     </w:p>
     <w:p>
       <w:r>
-        <w:t xml:space="preserve">        This relation is in 3NF. All non-prime attributes are directly dependent on the primary key.</w:t>
-      </w:r>
-    </w:p>
-    <w:p>
-      <w:r>
-        <w:t>Hence, the final relations after the analysis are:</w:t>
-      </w:r>
-    </w:p>
-    <w:p>
-      <w:r>
-        <w:t>Package (</w:t>
-      </w:r>
-      <w:proofErr w:type="spellStart"/>
-      <w:r>
-        <w:t>packageName</w:t>
-      </w:r>
-      <w:proofErr w:type="spellEnd"/>
-      <w:r>
-        <w:t>, cost)</w:t>
-      </w:r>
-    </w:p>
-    <w:p>
-      <w:r>
-        <w:t xml:space="preserve">Primary Key </w:t>
-      </w:r>
-      <w:proofErr w:type="spellStart"/>
-      <w:r>
-        <w:t>packageName</w:t>
-      </w:r>
-      <w:proofErr w:type="spellEnd"/>
-    </w:p>
-    <w:p/>
-    <w:p>
-      <w:r>
-        <w:lastRenderedPageBreak/>
-        <w:t>Tainer (</w:t>
-      </w:r>
-      <w:proofErr w:type="spellStart"/>
-      <w:r>
-        <w:t>trainerNumber</w:t>
-      </w:r>
-      <w:proofErr w:type="spellEnd"/>
-      <w:r>
-        <w:t xml:space="preserve">, </w:t>
-      </w:r>
-      <w:proofErr w:type="spellStart"/>
-      <w:r>
-        <w:t>fname</w:t>
-      </w:r>
-      <w:proofErr w:type="spellEnd"/>
-      <w:r>
-        <w:t xml:space="preserve">, </w:t>
-      </w:r>
-      <w:proofErr w:type="spellStart"/>
-      <w:r>
-        <w:t>lname</w:t>
-      </w:r>
-      <w:proofErr w:type="spellEnd"/>
-      <w:r>
-        <w:t xml:space="preserve">, </w:t>
-      </w:r>
-      <w:proofErr w:type="spellStart"/>
-      <w:r>
-        <w:t>phoneNumber</w:t>
-      </w:r>
-      <w:proofErr w:type="spellEnd"/>
-      <w:r>
-        <w:t>)</w:t>
-      </w:r>
-    </w:p>
-    <w:p>
-      <w:r>
-        <w:t xml:space="preserve">Primary Key </w:t>
-      </w:r>
-      <w:proofErr w:type="spellStart"/>
-      <w:r>
-        <w:t>trainerNumber</w:t>
-      </w:r>
-      <w:proofErr w:type="spellEnd"/>
-    </w:p>
-    <w:p/>
-    <w:p>
-      <w:r>
-        <w:t>Course (</w:t>
-      </w:r>
-      <w:proofErr w:type="spellStart"/>
-      <w:r>
-        <w:t>className</w:t>
-      </w:r>
-      <w:proofErr w:type="spellEnd"/>
-      <w:r>
-        <w:t xml:space="preserve">, </w:t>
-      </w:r>
-      <w:proofErr w:type="spellStart"/>
-      <w:r>
-        <w:t>maxParticipant</w:t>
-      </w:r>
-      <w:proofErr w:type="spellEnd"/>
-      <w:r>
-        <w:t xml:space="preserve">, </w:t>
-      </w:r>
-      <w:proofErr w:type="spellStart"/>
-      <w:r>
-        <w:t>currentParticipant</w:t>
-      </w:r>
-      <w:proofErr w:type="spellEnd"/>
-      <w:r>
-        <w:t xml:space="preserve">, </w:t>
-      </w:r>
-      <w:proofErr w:type="spellStart"/>
-      <w:r>
-        <w:t>startDate</w:t>
-      </w:r>
-      <w:proofErr w:type="spellEnd"/>
-      <w:r>
-        <w:t xml:space="preserve">, </w:t>
-      </w:r>
-      <w:proofErr w:type="spellStart"/>
-      <w:r>
-        <w:t>endDate</w:t>
-      </w:r>
-      <w:proofErr w:type="spellEnd"/>
-      <w:r>
-        <w:t xml:space="preserve">, </w:t>
-      </w:r>
-      <w:proofErr w:type="spellStart"/>
-      <w:r>
-        <w:t>trainerNumber</w:t>
-      </w:r>
-      <w:proofErr w:type="spellEnd"/>
-      <w:r>
-        <w:t>)</w:t>
-      </w:r>
-    </w:p>
-    <w:p>
-      <w:r>
-        <w:t xml:space="preserve">Primary Key: </w:t>
-      </w:r>
-      <w:proofErr w:type="spellStart"/>
-      <w:r>
-        <w:t>className</w:t>
-      </w:r>
-      <w:proofErr w:type="spellEnd"/>
-      <w:r>
-        <w:t xml:space="preserve">, </w:t>
-      </w:r>
-      <w:proofErr w:type="spellStart"/>
-      <w:r>
-        <w:t>startDate</w:t>
-      </w:r>
-      <w:proofErr w:type="spellEnd"/>
-    </w:p>
-    <w:p/>
-    <w:p>
-      <w:r>
-        <w:t>Schedule (</w:t>
-      </w:r>
-      <w:proofErr w:type="spellStart"/>
-      <w:r>
-        <w:t>className</w:t>
-      </w:r>
-      <w:proofErr w:type="spellEnd"/>
-      <w:r>
-        <w:t xml:space="preserve">, </w:t>
-      </w:r>
-      <w:proofErr w:type="spellStart"/>
-      <w:r>
-        <w:t>startDate</w:t>
-      </w:r>
-      <w:proofErr w:type="spellEnd"/>
-      <w:r>
-        <w:t xml:space="preserve"> day, hour, minute, duration)</w:t>
-      </w:r>
-    </w:p>
-    <w:p>
-      <w:r>
-        <w:t xml:space="preserve">Primary Key: </w:t>
-      </w:r>
-      <w:proofErr w:type="spellStart"/>
-      <w:r>
-        <w:t>className</w:t>
-      </w:r>
-      <w:proofErr w:type="spellEnd"/>
-      <w:r>
-        <w:t xml:space="preserve">, </w:t>
-      </w:r>
-      <w:proofErr w:type="spellStart"/>
-      <w:r>
-        <w:t>startDate</w:t>
-      </w:r>
-      <w:proofErr w:type="spellEnd"/>
-      <w:r>
-        <w:t>, day</w:t>
-      </w:r>
-    </w:p>
-    <w:p/>
-    <w:p>
-      <w:r>
-        <w:t>Member (</w:t>
-      </w:r>
-      <w:proofErr w:type="spellStart"/>
-      <w:r>
-        <w:t>memberNumber</w:t>
-      </w:r>
-      <w:proofErr w:type="spellEnd"/>
-      <w:r>
-        <w:t xml:space="preserve">, </w:t>
-      </w:r>
-      <w:proofErr w:type="spellStart"/>
-      <w:r>
-        <w:t>fname</w:t>
-      </w:r>
-      <w:proofErr w:type="spellEnd"/>
-      <w:r>
-        <w:t xml:space="preserve">, </w:t>
-      </w:r>
-      <w:proofErr w:type="spellStart"/>
-      <w:r>
-        <w:t>lname</w:t>
-      </w:r>
-      <w:proofErr w:type="spellEnd"/>
-      <w:r>
-        <w:t xml:space="preserve">, </w:t>
-      </w:r>
-      <w:proofErr w:type="spellStart"/>
-      <w:r>
-        <w:t>phoneNumber</w:t>
-      </w:r>
-      <w:proofErr w:type="spellEnd"/>
-      <w:r>
-        <w:t xml:space="preserve">, </w:t>
-      </w:r>
-      <w:proofErr w:type="spellStart"/>
-      <w:r>
-        <w:t>levelId</w:t>
-      </w:r>
-      <w:proofErr w:type="spellEnd"/>
-      <w:r>
-        <w:t>)</w:t>
-      </w:r>
-    </w:p>
-    <w:p>
-      <w:r>
-        <w:t xml:space="preserve">Primary Key </w:t>
-      </w:r>
-      <w:proofErr w:type="spellStart"/>
-      <w:r>
-        <w:t>memberNumber</w:t>
-      </w:r>
-      <w:proofErr w:type="spellEnd"/>
-      <w:r>
-        <w:t xml:space="preserve">; Foreign Key: </w:t>
-      </w:r>
-      <w:proofErr w:type="spellStart"/>
-      <w:r>
-        <w:t>levelId</w:t>
-      </w:r>
-      <w:proofErr w:type="spellEnd"/>
-    </w:p>
-    <w:p/>
-    <w:p>
-      <w:r>
-        <w:t>Transaction (</w:t>
-      </w:r>
-      <w:proofErr w:type="spellStart"/>
-      <w:r>
-        <w:t>transactionNumber</w:t>
-      </w:r>
-      <w:proofErr w:type="spellEnd"/>
-      <w:r>
-        <w:t xml:space="preserve">, total, </w:t>
-      </w:r>
-      <w:proofErr w:type="spellStart"/>
-      <w:r>
-        <w:t>transactionDate</w:t>
-      </w:r>
-      <w:proofErr w:type="spellEnd"/>
-      <w:r>
-        <w:t xml:space="preserve">, type, </w:t>
-      </w:r>
-      <w:proofErr w:type="spellStart"/>
-      <w:r>
-        <w:t>memberNumber</w:t>
-      </w:r>
-      <w:proofErr w:type="spellEnd"/>
-      <w:r>
-        <w:t>)</w:t>
-      </w:r>
-    </w:p>
-    <w:p>
-      <w:r>
-        <w:t xml:space="preserve">Primary Key </w:t>
-      </w:r>
-      <w:proofErr w:type="spellStart"/>
-      <w:r>
-        <w:t>transactionNumber</w:t>
-      </w:r>
-      <w:proofErr w:type="spellEnd"/>
-      <w:r>
-        <w:t xml:space="preserve">; Foreign Key: </w:t>
-      </w:r>
-      <w:proofErr w:type="spellStart"/>
-      <w:r>
-        <w:t>memberNumber</w:t>
-      </w:r>
-      <w:proofErr w:type="spellEnd"/>
-    </w:p>
-    <w:p/>
-    <w:p>
-      <w:r>
-        <w:t>Equipment (</w:t>
-      </w:r>
-      <w:proofErr w:type="spellStart"/>
-      <w:r>
-        <w:t>itemNumber</w:t>
-      </w:r>
-      <w:proofErr w:type="spellEnd"/>
-      <w:r>
-        <w:t>, description, quantity)</w:t>
-      </w:r>
-    </w:p>
-    <w:p>
-      <w:r>
-        <w:t xml:space="preserve">Primary Key </w:t>
-      </w:r>
-      <w:proofErr w:type="spellStart"/>
-      <w:r>
-        <w:t>itemNumber</w:t>
-      </w:r>
-      <w:proofErr w:type="spellEnd"/>
-    </w:p>
-    <w:p/>
-    <w:p>
-      <w:r>
-        <w:t>Level (</w:t>
-      </w:r>
-      <w:proofErr w:type="spellStart"/>
-      <w:r>
-        <w:t>levelId</w:t>
-      </w:r>
-      <w:proofErr w:type="spellEnd"/>
-      <w:r>
-        <w:t xml:space="preserve">, </w:t>
-      </w:r>
-      <w:proofErr w:type="spellStart"/>
-      <w:r>
-        <w:t>minSpending</w:t>
-      </w:r>
-      <w:proofErr w:type="spellEnd"/>
-      <w:r>
-        <w:t>, discount)</w:t>
-      </w:r>
-    </w:p>
-    <w:p>
-      <w:r>
-        <w:t xml:space="preserve">Primary Key </w:t>
-      </w:r>
-      <w:proofErr w:type="spellStart"/>
-      <w:r>
-        <w:t>levelId</w:t>
-      </w:r>
-      <w:proofErr w:type="spellEnd"/>
-    </w:p>
-    <w:p/>
-    <w:p>
-      <w:proofErr w:type="spellStart"/>
-      <w:r>
-        <w:t>CoursePackage</w:t>
-      </w:r>
-      <w:proofErr w:type="spellEnd"/>
-      <w:r>
-        <w:t xml:space="preserve"> (</w:t>
-      </w:r>
-      <w:proofErr w:type="spellStart"/>
-      <w:r>
-        <w:t>packageName</w:t>
-      </w:r>
-      <w:proofErr w:type="spellEnd"/>
-      <w:r>
-        <w:t xml:space="preserve">, </w:t>
-      </w:r>
-      <w:proofErr w:type="spellStart"/>
-      <w:r>
-        <w:t>className</w:t>
-      </w:r>
-      <w:proofErr w:type="spellEnd"/>
-      <w:r>
-        <w:t xml:space="preserve">, </w:t>
-      </w:r>
-      <w:proofErr w:type="spellStart"/>
-      <w:r>
-        <w:t>startDate</w:t>
-      </w:r>
-      <w:proofErr w:type="spellEnd"/>
-      <w:r>
-        <w:t>)</w:t>
-      </w:r>
-    </w:p>
-    <w:p>
-      <w:r>
-        <w:t xml:space="preserve">Primary Key: </w:t>
-      </w:r>
-      <w:proofErr w:type="spellStart"/>
-      <w:r>
-        <w:t>packageName</w:t>
-      </w:r>
-      <w:proofErr w:type="spellEnd"/>
-      <w:r>
-        <w:t xml:space="preserve"> </w:t>
-      </w:r>
-      <w:proofErr w:type="spellStart"/>
-      <w:r>
-        <w:t>className</w:t>
-      </w:r>
-      <w:proofErr w:type="spellEnd"/>
-      <w:r>
-        <w:t xml:space="preserve">; Foreign Key: </w:t>
-      </w:r>
-      <w:proofErr w:type="spellStart"/>
-      <w:r>
-        <w:t>packageName</w:t>
-      </w:r>
-      <w:proofErr w:type="spellEnd"/>
-      <w:r>
-        <w:t xml:space="preserve">, </w:t>
-      </w:r>
-      <w:proofErr w:type="spellStart"/>
-      <w:r>
-        <w:t>className</w:t>
-      </w:r>
-      <w:proofErr w:type="spellEnd"/>
-      <w:r>
-        <w:t xml:space="preserve">, </w:t>
-      </w:r>
-      <w:proofErr w:type="spellStart"/>
-      <w:r>
-        <w:t>startDate</w:t>
-      </w:r>
-      <w:proofErr w:type="spellEnd"/>
-    </w:p>
-    <w:p/>
-    <w:p>
-      <w:r>
-        <w:t>Purchase (</w:t>
-      </w:r>
-      <w:proofErr w:type="spellStart"/>
-      <w:r>
-        <w:t>memberNumber</w:t>
-      </w:r>
-      <w:proofErr w:type="spellEnd"/>
-      <w:r>
-        <w:t xml:space="preserve">, </w:t>
-      </w:r>
-      <w:proofErr w:type="spellStart"/>
-      <w:r>
-        <w:t>courseName</w:t>
-      </w:r>
-      <w:proofErr w:type="spellEnd"/>
-      <w:r>
-        <w:t xml:space="preserve">, </w:t>
-      </w:r>
-      <w:proofErr w:type="spellStart"/>
-      <w:r>
-        <w:t>transactionNumber</w:t>
-      </w:r>
-      <w:proofErr w:type="spellEnd"/>
-      <w:r>
-        <w:t>)</w:t>
-      </w:r>
-    </w:p>
-    <w:p>
-      <w:r>
-        <w:t xml:space="preserve">Primary Key: </w:t>
-      </w:r>
-      <w:proofErr w:type="spellStart"/>
-      <w:r>
-        <w:t>memberNumber</w:t>
-      </w:r>
-      <w:proofErr w:type="spellEnd"/>
-      <w:r>
-        <w:t xml:space="preserve">, </w:t>
-      </w:r>
-      <w:proofErr w:type="spellStart"/>
-      <w:r>
-        <w:t>courseName</w:t>
-      </w:r>
-      <w:proofErr w:type="spellEnd"/>
-      <w:r>
-        <w:t xml:space="preserve">, </w:t>
-      </w:r>
-      <w:proofErr w:type="spellStart"/>
-      <w:r>
-        <w:t>transactionNumber</w:t>
-      </w:r>
-      <w:proofErr w:type="spellEnd"/>
-      <w:r>
-        <w:t>;</w:t>
-      </w:r>
-    </w:p>
-    <w:p>
-      <w:r>
-        <w:t xml:space="preserve">Foreign Key: </w:t>
-      </w:r>
-      <w:proofErr w:type="spellStart"/>
-      <w:r>
-        <w:t>memberNumber</w:t>
-      </w:r>
-      <w:proofErr w:type="spellEnd"/>
-      <w:r>
-        <w:t xml:space="preserve">, </w:t>
-      </w:r>
-      <w:proofErr w:type="spellStart"/>
-      <w:r>
-        <w:t>courseName</w:t>
-      </w:r>
-      <w:proofErr w:type="spellEnd"/>
-      <w:r>
-        <w:t xml:space="preserve">, </w:t>
-      </w:r>
-      <w:proofErr w:type="spellStart"/>
-      <w:r>
-        <w:t>transactionNumber</w:t>
-      </w:r>
-      <w:proofErr w:type="spellEnd"/>
-      <w:r>
-        <w:t>;</w:t>
-      </w:r>
-    </w:p>
-    <w:p/>
-    <w:p>
-      <w:proofErr w:type="spellStart"/>
-      <w:r>
-        <w:t>EquipmentLoan</w:t>
-      </w:r>
-      <w:proofErr w:type="spellEnd"/>
-      <w:r>
-        <w:t xml:space="preserve"> (</w:t>
-      </w:r>
-      <w:proofErr w:type="spellStart"/>
-      <w:r>
-        <w:t>loanNumber</w:t>
-      </w:r>
-      <w:proofErr w:type="spellEnd"/>
-      <w:r>
-        <w:t xml:space="preserve">, </w:t>
-      </w:r>
-      <w:proofErr w:type="spellStart"/>
-      <w:r>
-        <w:t>itemNumber</w:t>
-      </w:r>
-      <w:proofErr w:type="spellEnd"/>
-      <w:r>
-        <w:t xml:space="preserve">, </w:t>
-      </w:r>
-      <w:proofErr w:type="spellStart"/>
-      <w:r>
-        <w:t>memberItem</w:t>
-      </w:r>
-      <w:proofErr w:type="spellEnd"/>
-      <w:r>
-        <w:t xml:space="preserve">, quantity, </w:t>
-      </w:r>
-      <w:proofErr w:type="spellStart"/>
-      <w:r>
-        <w:t>borrowedDate</w:t>
-      </w:r>
-      <w:proofErr w:type="spellEnd"/>
-      <w:r>
-        <w:t xml:space="preserve">, </w:t>
-      </w:r>
-      <w:proofErr w:type="spellStart"/>
-      <w:r>
-        <w:t>returnedDate</w:t>
-      </w:r>
-      <w:proofErr w:type="spellEnd"/>
-      <w:r>
-        <w:t>)</w:t>
-      </w:r>
-    </w:p>
-    <w:p>
-      <w:r>
-        <w:lastRenderedPageBreak/>
         <w:t xml:space="preserve">Primary key: </w:t>
       </w:r>
       <w:proofErr w:type="spellStart"/>
@@ -3563,7 +3678,15 @@
     </w:p>
     <w:p>
       <w:r>
-        <w:t xml:space="preserve">To keep track of enrollment, we should formulate a student enrolls in a course’ relationship. Each student can enroll in o or more classes, and a class can contain zero or more students. It is many-to-many relationship. </w:t>
+        <w:t xml:space="preserve">To keep track of enrollment, we should formulate a student enrolls in a course’ relationship. Each student can enroll in o or more classes, and a class can contain zero or more students. It is </w:t>
+      </w:r>
+      <w:proofErr w:type="gramStart"/>
+      <w:r>
+        <w:t>many</w:t>
+      </w:r>
+      <w:proofErr w:type="gramEnd"/>
+      <w:r>
+        <w:t xml:space="preserve">-to-many relationship. </w:t>
       </w:r>
     </w:p>
     <w:p>
